--- a/assets/doc/Veille_technologique_moteurs_graphiques.docx
+++ b/assets/doc/Veille_technologique_moteurs_graphiques.docx
@@ -1,6 +1,6 @@
 
 <file path=word/document.xml><?xml version="1.0" encoding="utf-8"?>
-<w:document xmlns:wpc="http://schemas.microsoft.com/office/word/2010/wordprocessingCanvas" xmlns:cx="http://schemas.microsoft.com/office/drawing/2014/chartex" xmlns:cx1="http://schemas.microsoft.com/office/drawing/2015/9/8/chartex" xmlns:cx2="http://schemas.microsoft.com/office/drawing/2015/10/21/chartex" xmlns:cx3="http://schemas.microsoft.com/office/drawing/2016/5/9/chartex" xmlns:cx4="http://schemas.microsoft.com/office/drawing/2016/5/10/chartex" xmlns:cx5="http://schemas.microsoft.com/office/drawing/2016/5/11/chartex" xmlns:cx6="http://schemas.microsoft.com/office/drawing/2016/5/12/chartex" xmlns:cx7="http://schemas.microsoft.com/office/drawing/2016/5/13/chartex" xmlns:cx8="http://schemas.microsoft.com/office/drawing/2016/5/14/chartex" xmlns:mc="http://schemas.openxmlformats.org/markup-compatibility/2006" xmlns:aink="http://schemas.microsoft.com/office/drawing/2016/ink" xmlns:am3d="http://schemas.microsoft.com/office/drawing/2017/model3d" xmlns:o="urn:schemas-microsoft-com:office:office" xmlns:oel="http://schemas.microsoft.com/office/2019/extlst" xmlns:r="http://schemas.openxmlformats.org/officeDocument/2006/relationships" xmlns:m="http://schemas.openxmlformats.org/officeDocument/2006/math" xmlns:v="urn:schemas-microsoft-com:vml" xmlns:wp14="http://schemas.microsoft.com/office/word/2010/wordprocessingDrawing" xmlns:wp="http://schemas.openxmlformats.org/drawingml/2006/wordprocessingDrawing" xmlns:w10="urn:schemas-microsoft-com:office:word" xmlns:w="http://schemas.openxmlformats.org/wordprocessingml/2006/main" xmlns:w14="http://schemas.microsoft.com/office/word/2010/wordml" xmlns:w15="http://schemas.microsoft.com/office/word/2012/wordml" xmlns:w16cex="http://schemas.microsoft.com/office/word/2018/wordml/cex" xmlns:w16cid="http://schemas.microsoft.com/office/word/2016/wordml/cid" xmlns:w16="http://schemas.microsoft.com/office/word/2018/wordml" xmlns:w16du="http://schemas.microsoft.com/office/word/2023/wordml/word16du" xmlns:w16sdtdh="http://schemas.microsoft.com/office/word/2020/wordml/sdtdatahash" xmlns:w16se="http://schemas.microsoft.com/office/word/2015/wordml/symex" xmlns:wpg="http://schemas.microsoft.com/office/word/2010/wordprocessingGroup" xmlns:wpi="http://schemas.microsoft.com/office/word/2010/wordprocessingInk" xmlns:wne="http://schemas.microsoft.com/office/word/2006/wordml" xmlns:wps="http://schemas.microsoft.com/office/word/2010/wordprocessingShape" mc:Ignorable="w14 w15 w16se w16cid w16 w16cex w16sdtdh wp14">
+<w:document xmlns:wpc="http://schemas.microsoft.com/office/word/2010/wordprocessingCanvas" xmlns:cx="http://schemas.microsoft.com/office/drawing/2014/chartex" xmlns:cx1="http://schemas.microsoft.com/office/drawing/2015/9/8/chartex" xmlns:cx2="http://schemas.microsoft.com/office/drawing/2015/10/21/chartex" xmlns:cx3="http://schemas.microsoft.com/office/drawing/2016/5/9/chartex" xmlns:cx4="http://schemas.microsoft.com/office/drawing/2016/5/10/chartex" xmlns:cx5="http://schemas.microsoft.com/office/drawing/2016/5/11/chartex" xmlns:cx6="http://schemas.microsoft.com/office/drawing/2016/5/12/chartex" xmlns:cx7="http://schemas.microsoft.com/office/drawing/2016/5/13/chartex" xmlns:cx8="http://schemas.microsoft.com/office/drawing/2016/5/14/chartex" xmlns:mc="http://schemas.openxmlformats.org/markup-compatibility/2006" xmlns:aink="http://schemas.microsoft.com/office/drawing/2016/ink" xmlns:am3d="http://schemas.microsoft.com/office/drawing/2017/model3d" xmlns:o="urn:schemas-microsoft-com:office:office" xmlns:oel="http://schemas.microsoft.com/office/2019/extlst" xmlns:r="http://schemas.openxmlformats.org/officeDocument/2006/relationships" xmlns:m="http://schemas.openxmlformats.org/officeDocument/2006/math" xmlns:v="urn:schemas-microsoft-com:vml" xmlns:wp14="http://schemas.microsoft.com/office/word/2010/wordprocessingDrawing" xmlns:wp="http://schemas.openxmlformats.org/drawingml/2006/wordprocessingDrawing" xmlns:w10="urn:schemas-microsoft-com:office:word" xmlns:w="http://schemas.openxmlformats.org/wordprocessingml/2006/main" xmlns:w14="http://schemas.microsoft.com/office/word/2010/wordml" xmlns:w15="http://schemas.microsoft.com/office/word/2012/wordml" xmlns:w16cex="http://schemas.microsoft.com/office/word/2018/wordml/cex" xmlns:w16cid="http://schemas.microsoft.com/office/word/2016/wordml/cid" xmlns:w16="http://schemas.microsoft.com/office/word/2018/wordml" xmlns:w16sdtdh="http://schemas.microsoft.com/office/word/2020/wordml/sdtdatahash" xmlns:w16se="http://schemas.microsoft.com/office/word/2015/wordml/symex" xmlns:wpg="http://schemas.microsoft.com/office/word/2010/wordprocessingGroup" xmlns:wpi="http://schemas.microsoft.com/office/word/2010/wordprocessingInk" xmlns:wne="http://schemas.microsoft.com/office/word/2006/wordml" xmlns:wps="http://schemas.microsoft.com/office/word/2010/wordprocessingShape" mc:Ignorable="w14 w15 w16se w16cid w16 w16cex w16sdtdh wp14">
   <w:body>
     <w:p>
       <w:pPr>
@@ -52,7 +52,7 @@
           <w:szCs w:val="28"/>
           <w:u w:val="single"/>
         </w:rPr>
-        <w:t>Description</w:t>
+        <w:t>Description : qu’est-ce qu’un moteur graphique ou moteur de rendu</w:t>
       </w:r>
       <w:r>
         <w:rPr>
@@ -60,37 +60,43 @@
           <w:bCs/>
           <w:sz w:val="28"/>
           <w:szCs w:val="28"/>
-          <w:u w:val="single"/>
-        </w:rPr>
-        <w:t xml:space="preserve"> </w:t>
-      </w:r>
-      <w:r>
+        </w:rPr>
+        <w:t xml:space="preserve"> ?</w:t>
+      </w:r>
+    </w:p>
+    <w:p>
+      <w:pPr>
+        <w:jc w:val="both"/>
+        <w:rPr>
+          <w:sz w:val="24"/>
+          <w:szCs w:val="24"/>
+        </w:rPr>
+      </w:pPr>
+      <w:r>
+        <w:rPr>
+          <w:sz w:val="24"/>
+          <w:szCs w:val="24"/>
+        </w:rPr>
+        <w:t>Un moteurs de rendu est destiné a l’affichage de données, souvent 3d, plus gourmandes en ressources, et parfois argumenter leur esthétisme (ajout d’ombre et de lumiere par exemple)</w:t>
+      </w:r>
+    </w:p>
+    <w:p>
+      <w:pPr>
         <w:rPr>
           <w:b/>
           <w:bCs/>
-          <w:sz w:val="28"/>
-          <w:szCs w:val="28"/>
-          <w:u w:val="single"/>
-        </w:rPr>
-        <w:t>: qu’est-ce qu’un moteur graphique ou moteur de rendu</w:t>
-      </w:r>
+          <w:sz w:val="24"/>
+          <w:szCs w:val="24"/>
+        </w:rPr>
+      </w:pPr>
       <w:r>
         <w:rPr>
           <w:b/>
           <w:bCs/>
-          <w:sz w:val="28"/>
-          <w:szCs w:val="28"/>
-        </w:rPr>
-        <w:t xml:space="preserve"> </w:t>
-      </w:r>
-      <w:r>
-        <w:rPr>
-          <w:b/>
-          <w:bCs/>
-          <w:sz w:val="28"/>
-          <w:szCs w:val="28"/>
-        </w:rPr>
-        <w:t>?</w:t>
+          <w:sz w:val="24"/>
+          <w:szCs w:val="24"/>
+        </w:rPr>
+        <w:t xml:space="preserve">Selon wikipedia : </w:t>
       </w:r>
     </w:p>
     <w:p>
@@ -106,26 +112,82 @@
           <w:sz w:val="24"/>
           <w:szCs w:val="24"/>
         </w:rPr>
-        <w:t>Un moteurs de rendu est destiné a l’affichage de données, souvent 3d, plus gourmandes en ressources, et parfois argumenter leur esthétisme (ajout d’ombre et de lumiere par exemple)</w:t>
-      </w:r>
-    </w:p>
-    <w:p>
-      <w:pPr>
-        <w:rPr>
-          <w:b/>
-          <w:bCs/>
-          <w:sz w:val="24"/>
-          <w:szCs w:val="24"/>
-        </w:rPr>
-      </w:pPr>
-      <w:r>
-        <w:rPr>
-          <w:b/>
-          <w:bCs/>
-          <w:sz w:val="24"/>
-          <w:szCs w:val="24"/>
-        </w:rPr>
-        <w:t xml:space="preserve">Selon wikipedia : </w:t>
+        <w:t>Un moteur de rendu (rendering engine) est un composant logiciel permettant de restituer en clair les codes des langages de balisages HTML, XML, des fichiers images format BMP, TIFF, JPEG, GIF, PNG, etc. dans une fenêtre comme celle d’un navigateur internet ou d’un logiciel . C’est un terme générique utilisé dans plusieurs domaines du traitement de l’information.</w:t>
+      </w:r>
+    </w:p>
+    <w:p>
+      <w:pPr>
+        <w:rPr>
+          <w:sz w:val="24"/>
+          <w:szCs w:val="24"/>
+        </w:rPr>
+      </w:pPr>
+      <w:r>
+        <w:rPr>
+          <w:sz w:val="24"/>
+          <w:szCs w:val="24"/>
+        </w:rPr>
+        <w:t>On peut distinguer plusieurs types de moteur de rendus:</w:t>
+      </w:r>
+    </w:p>
+    <w:p>
+      <w:pPr>
+        <w:rPr>
+          <w:sz w:val="24"/>
+          <w:szCs w:val="24"/>
+        </w:rPr>
+      </w:pPr>
+      <w:r>
+        <w:rPr>
+          <w:sz w:val="24"/>
+          <w:szCs w:val="24"/>
+        </w:rPr>
+        <w:t>-Les moteur de rendu de police de caractères ou texte utilisé par les systèmes d’exploitation.</w:t>
+      </w:r>
+    </w:p>
+    <w:p>
+      <w:pPr>
+        <w:rPr>
+          <w:sz w:val="24"/>
+          <w:szCs w:val="24"/>
+        </w:rPr>
+      </w:pPr>
+      <w:r>
+        <w:rPr>
+          <w:sz w:val="24"/>
+          <w:szCs w:val="24"/>
+        </w:rPr>
+        <w:t>-Les moteur de rendu HTML utilisé par les navigateurs web.</w:t>
+      </w:r>
+    </w:p>
+    <w:p>
+      <w:pPr>
+        <w:rPr>
+          <w:sz w:val="24"/>
+          <w:szCs w:val="24"/>
+        </w:rPr>
+      </w:pPr>
+      <w:r>
+        <w:rPr>
+          <w:sz w:val="24"/>
+          <w:szCs w:val="24"/>
+        </w:rPr>
+        <w:t>-Les moteur 3D utilisé par les jeux vidéo et les logiciels 3D.</w:t>
+      </w:r>
+    </w:p>
+    <w:p>
+      <w:pPr>
+        <w:rPr>
+          <w:sz w:val="24"/>
+          <w:szCs w:val="24"/>
+        </w:rPr>
+      </w:pPr>
+      <w:r>
+        <w:rPr>
+          <w:sz w:val="24"/>
+          <w:szCs w:val="24"/>
+        </w:rPr>
+        <w:t>-Les moteur de rendu 3D pour la synthèse d’image 3D (lancer de rayon, radiosité, etc.).</w:t>
       </w:r>
     </w:p>
     <w:p>
@@ -141,82 +203,7 @@
           <w:sz w:val="24"/>
           <w:szCs w:val="24"/>
         </w:rPr>
-        <w:t>Un moteur de rendu (rendering engine) est un composant logiciel permettant de restituer en clair les codes des langages de balisages HTML, XML, des fichiers images format BMP, TIFF, JPEG, GIF, PNG, etc. dans une fenêtre comme celle d’un navigateur internet ou d’un logiciel . C’est un terme générique utilisé dans plusieurs domaines du traitement de l’information.</w:t>
-      </w:r>
-    </w:p>
-    <w:p>
-      <w:pPr>
-        <w:rPr>
-          <w:sz w:val="24"/>
-          <w:szCs w:val="24"/>
-        </w:rPr>
-      </w:pPr>
-      <w:r>
-        <w:rPr>
-          <w:sz w:val="24"/>
-          <w:szCs w:val="24"/>
-        </w:rPr>
-        <w:t>On peut distinguer plusieurs types de moteur de rendus:</w:t>
-      </w:r>
-    </w:p>
-    <w:p>
-      <w:pPr>
-        <w:rPr>
-          <w:sz w:val="24"/>
-          <w:szCs w:val="24"/>
-        </w:rPr>
-      </w:pPr>
-      <w:r>
-        <w:rPr>
-          <w:sz w:val="24"/>
-          <w:szCs w:val="24"/>
-        </w:rPr>
-        <w:t>-Les moteur de rendu de police de caractères ou texte utilisé par les systèmes d’exploitation.</w:t>
-      </w:r>
-    </w:p>
-    <w:p>
-      <w:pPr>
-        <w:rPr>
-          <w:sz w:val="24"/>
-          <w:szCs w:val="24"/>
-        </w:rPr>
-      </w:pPr>
-      <w:r>
-        <w:rPr>
-          <w:sz w:val="24"/>
-          <w:szCs w:val="24"/>
-        </w:rPr>
-        <w:t>-Les moteur de rendu HTML utilisé par les navigateurs web.</w:t>
-      </w:r>
-    </w:p>
-    <w:p>
-      <w:pPr>
-        <w:rPr>
-          <w:sz w:val="24"/>
-          <w:szCs w:val="24"/>
-        </w:rPr>
-      </w:pPr>
-      <w:r>
-        <w:rPr>
-          <w:sz w:val="24"/>
-          <w:szCs w:val="24"/>
-        </w:rPr>
-        <w:t>-Les moteur 3D utilisé par les jeux vidéo et les logiciels 3D.</w:t>
-      </w:r>
-    </w:p>
-    <w:p>
-      <w:pPr>
-        <w:rPr>
-          <w:sz w:val="24"/>
-          <w:szCs w:val="24"/>
-        </w:rPr>
-      </w:pPr>
-      <w:r>
-        <w:rPr>
-          <w:sz w:val="24"/>
-          <w:szCs w:val="24"/>
-        </w:rPr>
-        <w:t>-Les moteur de rendu 3D pour la synthèse d’image 3D (lancer de rayon, radiosité, etc.).</w:t>
+        <w:t>Les moteurs graphiques sont, quand à eux, une sous catégorie des moteurs de rendus, regroupant surtout les deux dernières catégories cités plus haut.Une jonction est faite entre ces catégories du fait que les moteurs de rendus textes ou html sont souvent très peu gourmands et ne possèdent pas un graphisme très élaborée, et donc n’ont pas besoin de composants ou techniques très poussés ou spécifiques pour leur affichage.</w:t>
       </w:r>
     </w:p>
     <w:p>
@@ -232,22 +219,6 @@
           <w:sz w:val="24"/>
           <w:szCs w:val="24"/>
         </w:rPr>
-        <w:t>Les moteurs graphiques sont, quand à eux, une sous catégorie des moteurs de rendus, regroupant surtout les deux dernières catégories cités plus haut.Une jonction est faite entre ces catégories du fait que les moteurs de rendus textes ou html sont souvent très peu gourmands et ne possèdent pas un graphisme très élaborée, et donc n’ont pas besoin de composants ou techniques très poussés ou spécifiques pour leur affichage.</w:t>
-      </w:r>
-    </w:p>
-    <w:p>
-      <w:pPr>
-        <w:jc w:val="both"/>
-        <w:rPr>
-          <w:sz w:val="24"/>
-          <w:szCs w:val="24"/>
-        </w:rPr>
-      </w:pPr>
-      <w:r>
-        <w:rPr>
-          <w:sz w:val="24"/>
-          <w:szCs w:val="24"/>
-        </w:rPr>
         <w:t>Pour des descriptions plus détaillés sur ces moteurs, vous pouvez consulter ces pages suivantes décrivant très bien leur fonctions et fonctionnement</w:t>
       </w:r>
       <w:r>
@@ -265,7 +236,7 @@
           <w:szCs w:val="24"/>
         </w:rPr>
       </w:pPr>
-      <w:hyperlink r:id="rId4" w:history="1">
+      <w:hyperlink r:id="rId6" w:history="1">
         <w:r>
           <w:rPr>
             <w:rStyle w:val="Lienhypertexte"/>
@@ -290,7 +261,7 @@
           <w:szCs w:val="24"/>
         </w:rPr>
       </w:pPr>
-      <w:hyperlink r:id="rId5" w:history="1">
+      <w:hyperlink r:id="rId7" w:history="1">
         <w:r>
           <w:rPr>
             <w:rStyle w:val="Lienhypertexte"/>
@@ -357,7 +328,7 @@
         </w:rPr>
         <w:t xml:space="preserve"> </w:t>
       </w:r>
-      <w:hyperlink r:id="rId6" w:history="1">
+      <w:hyperlink r:id="rId8" w:history="1">
         <w:r>
           <w:rPr>
             <w:rStyle w:val="Lienhypertexte"/>
@@ -492,7 +463,7 @@
         </w:rPr>
         <w:t xml:space="preserve">Comparaison entre Unity et Unreal : quel moteur est adapté à tes besoins ? :  </w:t>
       </w:r>
-      <w:hyperlink r:id="rId7" w:history="1">
+      <w:hyperlink r:id="rId9" w:history="1">
         <w:r>
           <w:rPr>
             <w:rStyle w:val="Lienhypertexte"/>
@@ -531,7 +502,7 @@
         </w:rPr>
         <w:t xml:space="preserve">: </w:t>
       </w:r>
-      <w:hyperlink r:id="rId8" w:history="1">
+      <w:hyperlink r:id="rId10" w:history="1">
         <w:r>
           <w:rPr>
             <w:rStyle w:val="Lienhypertexte"/>
@@ -570,7 +541,7 @@
         </w:rPr>
         <w:t xml:space="preserve">Hideo Kojima expliquant ses choix de développer son propre moteur graphique: </w:t>
       </w:r>
-      <w:hyperlink r:id="rId9" w:history="1">
+      <w:hyperlink r:id="rId11" w:history="1">
         <w:r>
           <w:rPr>
             <w:rStyle w:val="Lienhypertexte"/>
@@ -609,7 +580,7 @@
         </w:rPr>
         <w:t xml:space="preserve">Evolution du moteur graphique de world of warcraft: </w:t>
       </w:r>
-      <w:hyperlink r:id="rId10" w:history="1">
+      <w:hyperlink r:id="rId12" w:history="1">
         <w:r>
           <w:rPr>
             <w:rStyle w:val="Lienhypertexte"/>
@@ -669,7 +640,7 @@
         </w:rPr>
         <w:t xml:space="preserve">:  </w:t>
       </w:r>
-      <w:hyperlink r:id="rId11" w:history="1">
+      <w:hyperlink r:id="rId13" w:history="1">
         <w:r>
           <w:rPr>
             <w:rStyle w:val="Lienhypertexte"/>
@@ -697,6 +668,12 @@
       </w:pPr>
     </w:p>
     <w:sectPr>
+      <w:headerReference w:type="even" r:id="rId14"/>
+      <w:headerReference w:type="default" r:id="rId15"/>
+      <w:footerReference w:type="even" r:id="rId16"/>
+      <w:footerReference w:type="default" r:id="rId17"/>
+      <w:headerReference w:type="first" r:id="rId18"/>
+      <w:footerReference w:type="first" r:id="rId19"/>
       <w:pgSz w:w="11906" w:h="16838"/>
       <w:pgMar w:top="1417" w:right="1417" w:bottom="1417" w:left="1417" w:header="708" w:footer="708" w:gutter="0"/>
       <w:cols w:space="708"/>
@@ -704,6 +681,152 @@
     </w:sectPr>
   </w:body>
 </w:document>
+</file>
+
+<file path=word/endnotes.xml><?xml version="1.0" encoding="utf-8"?>
+<w:endnotes xmlns:wpc="http://schemas.microsoft.com/office/word/2010/wordprocessingCanvas" xmlns:cx="http://schemas.microsoft.com/office/drawing/2014/chartex" xmlns:cx1="http://schemas.microsoft.com/office/drawing/2015/9/8/chartex" xmlns:cx2="http://schemas.microsoft.com/office/drawing/2015/10/21/chartex" xmlns:cx3="http://schemas.microsoft.com/office/drawing/2016/5/9/chartex" xmlns:cx4="http://schemas.microsoft.com/office/drawing/2016/5/10/chartex" xmlns:cx5="http://schemas.microsoft.com/office/drawing/2016/5/11/chartex" xmlns:cx6="http://schemas.microsoft.com/office/drawing/2016/5/12/chartex" xmlns:cx7="http://schemas.microsoft.com/office/drawing/2016/5/13/chartex" xmlns:cx8="http://schemas.microsoft.com/office/drawing/2016/5/14/chartex" xmlns:mc="http://schemas.openxmlformats.org/markup-compatibility/2006" xmlns:aink="http://schemas.microsoft.com/office/drawing/2016/ink" xmlns:am3d="http://schemas.microsoft.com/office/drawing/2017/model3d" xmlns:o="urn:schemas-microsoft-com:office:office" xmlns:oel="http://schemas.microsoft.com/office/2019/extlst" xmlns:r="http://schemas.openxmlformats.org/officeDocument/2006/relationships" xmlns:m="http://schemas.openxmlformats.org/officeDocument/2006/math" xmlns:v="urn:schemas-microsoft-com:vml" xmlns:wp14="http://schemas.microsoft.com/office/word/2010/wordprocessingDrawing" xmlns:wp="http://schemas.openxmlformats.org/drawingml/2006/wordprocessingDrawing" xmlns:w10="urn:schemas-microsoft-com:office:word" xmlns:w="http://schemas.openxmlformats.org/wordprocessingml/2006/main" xmlns:w14="http://schemas.microsoft.com/office/word/2010/wordml" xmlns:w15="http://schemas.microsoft.com/office/word/2012/wordml" xmlns:w16cex="http://schemas.microsoft.com/office/word/2018/wordml/cex" xmlns:w16cid="http://schemas.microsoft.com/office/word/2016/wordml/cid" xmlns:w16="http://schemas.microsoft.com/office/word/2018/wordml" xmlns:w16sdtdh="http://schemas.microsoft.com/office/word/2020/wordml/sdtdatahash" xmlns:w16se="http://schemas.microsoft.com/office/word/2015/wordml/symex" xmlns:wpg="http://schemas.microsoft.com/office/word/2010/wordprocessingGroup" xmlns:wpi="http://schemas.microsoft.com/office/word/2010/wordprocessingInk" xmlns:wne="http://schemas.microsoft.com/office/word/2006/wordml" xmlns:wps="http://schemas.microsoft.com/office/word/2010/wordprocessingShape" mc:Ignorable="w14 w15 w16se w16cid w16 w16cex w16sdtdh wp14">
+  <w:endnote w:type="separator" w:id="-1">
+    <w:p>
+      <w:pPr>
+        <w:spacing w:after="0" w:line="240" w:lineRule="auto"/>
+      </w:pPr>
+      <w:r>
+        <w:separator/>
+      </w:r>
+    </w:p>
+  </w:endnote>
+  <w:endnote w:type="continuationSeparator" w:id="0">
+    <w:p>
+      <w:pPr>
+        <w:spacing w:after="0" w:line="240" w:lineRule="auto"/>
+      </w:pPr>
+      <w:r>
+        <w:continuationSeparator/>
+      </w:r>
+    </w:p>
+  </w:endnote>
+</w:endnotes>
+</file>
+
+<file path=word/footer1.xml><?xml version="1.0" encoding="utf-8"?>
+<w:ftr xmlns:wpc="http://schemas.microsoft.com/office/word/2010/wordprocessingCanvas" xmlns:cx="http://schemas.microsoft.com/office/drawing/2014/chartex" xmlns:cx1="http://schemas.microsoft.com/office/drawing/2015/9/8/chartex" xmlns:cx2="http://schemas.microsoft.com/office/drawing/2015/10/21/chartex" xmlns:cx3="http://schemas.microsoft.com/office/drawing/2016/5/9/chartex" xmlns:cx4="http://schemas.microsoft.com/office/drawing/2016/5/10/chartex" xmlns:cx5="http://schemas.microsoft.com/office/drawing/2016/5/11/chartex" xmlns:cx6="http://schemas.microsoft.com/office/drawing/2016/5/12/chartex" xmlns:cx7="http://schemas.microsoft.com/office/drawing/2016/5/13/chartex" xmlns:cx8="http://schemas.microsoft.com/office/drawing/2016/5/14/chartex" xmlns:mc="http://schemas.openxmlformats.org/markup-compatibility/2006" xmlns:aink="http://schemas.microsoft.com/office/drawing/2016/ink" xmlns:am3d="http://schemas.microsoft.com/office/drawing/2017/model3d" xmlns:o="urn:schemas-microsoft-com:office:office" xmlns:oel="http://schemas.microsoft.com/office/2019/extlst" xmlns:r="http://schemas.openxmlformats.org/officeDocument/2006/relationships" xmlns:m="http://schemas.openxmlformats.org/officeDocument/2006/math" xmlns:v="urn:schemas-microsoft-com:vml" xmlns:wp14="http://schemas.microsoft.com/office/word/2010/wordprocessingDrawing" xmlns:wp="http://schemas.openxmlformats.org/drawingml/2006/wordprocessingDrawing" xmlns:w10="urn:schemas-microsoft-com:office:word" xmlns:w="http://schemas.openxmlformats.org/wordprocessingml/2006/main" xmlns:w14="http://schemas.microsoft.com/office/word/2010/wordml" xmlns:w15="http://schemas.microsoft.com/office/word/2012/wordml" xmlns:w16cex="http://schemas.microsoft.com/office/word/2018/wordml/cex" xmlns:w16cid="http://schemas.microsoft.com/office/word/2016/wordml/cid" xmlns:w16="http://schemas.microsoft.com/office/word/2018/wordml" xmlns:w16sdtdh="http://schemas.microsoft.com/office/word/2020/wordml/sdtdatahash" xmlns:w16se="http://schemas.microsoft.com/office/word/2015/wordml/symex" xmlns:wpg="http://schemas.microsoft.com/office/word/2010/wordprocessingGroup" xmlns:wpi="http://schemas.microsoft.com/office/word/2010/wordprocessingInk" xmlns:wne="http://schemas.microsoft.com/office/word/2006/wordml" xmlns:wps="http://schemas.microsoft.com/office/word/2010/wordprocessingShape" mc:Ignorable="w14 w15 w16se w16cid w16 w16cex w16sdtdh wp14">
+  <w:p>
+    <w:pPr>
+      <w:pStyle w:val="Pieddepage"/>
+    </w:pPr>
+  </w:p>
+</w:ftr>
+</file>
+
+<file path=word/footer2.xml><?xml version="1.0" encoding="utf-8"?>
+<w:ftr xmlns:wpc="http://schemas.microsoft.com/office/word/2010/wordprocessingCanvas" xmlns:cx="http://schemas.microsoft.com/office/drawing/2014/chartex" xmlns:cx1="http://schemas.microsoft.com/office/drawing/2015/9/8/chartex" xmlns:cx2="http://schemas.microsoft.com/office/drawing/2015/10/21/chartex" xmlns:cx3="http://schemas.microsoft.com/office/drawing/2016/5/9/chartex" xmlns:cx4="http://schemas.microsoft.com/office/drawing/2016/5/10/chartex" xmlns:cx5="http://schemas.microsoft.com/office/drawing/2016/5/11/chartex" xmlns:cx6="http://schemas.microsoft.com/office/drawing/2016/5/12/chartex" xmlns:cx7="http://schemas.microsoft.com/office/drawing/2016/5/13/chartex" xmlns:cx8="http://schemas.microsoft.com/office/drawing/2016/5/14/chartex" xmlns:mc="http://schemas.openxmlformats.org/markup-compatibility/2006" xmlns:aink="http://schemas.microsoft.com/office/drawing/2016/ink" xmlns:am3d="http://schemas.microsoft.com/office/drawing/2017/model3d" xmlns:o="urn:schemas-microsoft-com:office:office" xmlns:oel="http://schemas.microsoft.com/office/2019/extlst" xmlns:r="http://schemas.openxmlformats.org/officeDocument/2006/relationships" xmlns:m="http://schemas.openxmlformats.org/officeDocument/2006/math" xmlns:v="urn:schemas-microsoft-com:vml" xmlns:wp14="http://schemas.microsoft.com/office/word/2010/wordprocessingDrawing" xmlns:wp="http://schemas.openxmlformats.org/drawingml/2006/wordprocessingDrawing" xmlns:w10="urn:schemas-microsoft-com:office:word" xmlns:w="http://schemas.openxmlformats.org/wordprocessingml/2006/main" xmlns:w14="http://schemas.microsoft.com/office/word/2010/wordml" xmlns:w15="http://schemas.microsoft.com/office/word/2012/wordml" xmlns:w16cex="http://schemas.microsoft.com/office/word/2018/wordml/cex" xmlns:w16cid="http://schemas.microsoft.com/office/word/2016/wordml/cid" xmlns:w16="http://schemas.microsoft.com/office/word/2018/wordml" xmlns:w16sdtdh="http://schemas.microsoft.com/office/word/2020/wordml/sdtdatahash" xmlns:w16se="http://schemas.microsoft.com/office/word/2015/wordml/symex" xmlns:wpg="http://schemas.microsoft.com/office/word/2010/wordprocessingGroup" xmlns:wpi="http://schemas.microsoft.com/office/word/2010/wordprocessingInk" xmlns:wne="http://schemas.microsoft.com/office/word/2006/wordml" xmlns:wps="http://schemas.microsoft.com/office/word/2010/wordprocessingShape" mc:Ignorable="w14 w15 w16se w16cid w16 w16cex w16sdtdh wp14">
+  <w:p>
+    <w:pPr>
+      <w:pStyle w:val="Pieddepage"/>
+      <w:rPr>
+        <w:lang w:val="en-GB"/>
+      </w:rPr>
+    </w:pPr>
+    <w:r>
+      <w:rPr>
+        <w:lang w:val="en-GB"/>
+      </w:rPr>
+      <w:t>Yoann CURTY</w:t>
+    </w:r>
+    <w:r>
+      <w:rPr>
+        <w:lang w:val="en-GB"/>
+      </w:rPr>
+      <w:tab/>
+    </w:r>
+    <w:r>
+      <w:rPr>
+        <w:lang w:val="en-GB"/>
+      </w:rPr>
+      <w:tab/>
+      <w:t>BTS SIO S</w:t>
+    </w:r>
+    <w:r>
+      <w:rPr>
+        <w:lang w:val="en-GB"/>
+      </w:rPr>
+      <w:t>LAM</w:t>
+    </w:r>
+  </w:p>
+  <w:p>
+    <w:pPr>
+      <w:pStyle w:val="Pieddepage"/>
+      <w:rPr>
+        <w:lang w:val="en-GB"/>
+      </w:rPr>
+    </w:pPr>
+  </w:p>
+</w:ftr>
+</file>
+
+<file path=word/footer3.xml><?xml version="1.0" encoding="utf-8"?>
+<w:ftr xmlns:wpc="http://schemas.microsoft.com/office/word/2010/wordprocessingCanvas" xmlns:cx="http://schemas.microsoft.com/office/drawing/2014/chartex" xmlns:cx1="http://schemas.microsoft.com/office/drawing/2015/9/8/chartex" xmlns:cx2="http://schemas.microsoft.com/office/drawing/2015/10/21/chartex" xmlns:cx3="http://schemas.microsoft.com/office/drawing/2016/5/9/chartex" xmlns:cx4="http://schemas.microsoft.com/office/drawing/2016/5/10/chartex" xmlns:cx5="http://schemas.microsoft.com/office/drawing/2016/5/11/chartex" xmlns:cx6="http://schemas.microsoft.com/office/drawing/2016/5/12/chartex" xmlns:cx7="http://schemas.microsoft.com/office/drawing/2016/5/13/chartex" xmlns:cx8="http://schemas.microsoft.com/office/drawing/2016/5/14/chartex" xmlns:mc="http://schemas.openxmlformats.org/markup-compatibility/2006" xmlns:aink="http://schemas.microsoft.com/office/drawing/2016/ink" xmlns:am3d="http://schemas.microsoft.com/office/drawing/2017/model3d" xmlns:o="urn:schemas-microsoft-com:office:office" xmlns:oel="http://schemas.microsoft.com/office/2019/extlst" xmlns:r="http://schemas.openxmlformats.org/officeDocument/2006/relationships" xmlns:m="http://schemas.openxmlformats.org/officeDocument/2006/math" xmlns:v="urn:schemas-microsoft-com:vml" xmlns:wp14="http://schemas.microsoft.com/office/word/2010/wordprocessingDrawing" xmlns:wp="http://schemas.openxmlformats.org/drawingml/2006/wordprocessingDrawing" xmlns:w10="urn:schemas-microsoft-com:office:word" xmlns:w="http://schemas.openxmlformats.org/wordprocessingml/2006/main" xmlns:w14="http://schemas.microsoft.com/office/word/2010/wordml" xmlns:w15="http://schemas.microsoft.com/office/word/2012/wordml" xmlns:w16cex="http://schemas.microsoft.com/office/word/2018/wordml/cex" xmlns:w16cid="http://schemas.microsoft.com/office/word/2016/wordml/cid" xmlns:w16="http://schemas.microsoft.com/office/word/2018/wordml" xmlns:w16sdtdh="http://schemas.microsoft.com/office/word/2020/wordml/sdtdatahash" xmlns:w16se="http://schemas.microsoft.com/office/word/2015/wordml/symex" xmlns:wpg="http://schemas.microsoft.com/office/word/2010/wordprocessingGroup" xmlns:wpi="http://schemas.microsoft.com/office/word/2010/wordprocessingInk" xmlns:wne="http://schemas.microsoft.com/office/word/2006/wordml" xmlns:wps="http://schemas.microsoft.com/office/word/2010/wordprocessingShape" mc:Ignorable="w14 w15 w16se w16cid w16 w16cex w16sdtdh wp14">
+  <w:p>
+    <w:pPr>
+      <w:pStyle w:val="Pieddepage"/>
+    </w:pPr>
+  </w:p>
+</w:ftr>
+</file>
+
+<file path=word/footnotes.xml><?xml version="1.0" encoding="utf-8"?>
+<w:footnotes xmlns:wpc="http://schemas.microsoft.com/office/word/2010/wordprocessingCanvas" xmlns:cx="http://schemas.microsoft.com/office/drawing/2014/chartex" xmlns:cx1="http://schemas.microsoft.com/office/drawing/2015/9/8/chartex" xmlns:cx2="http://schemas.microsoft.com/office/drawing/2015/10/21/chartex" xmlns:cx3="http://schemas.microsoft.com/office/drawing/2016/5/9/chartex" xmlns:cx4="http://schemas.microsoft.com/office/drawing/2016/5/10/chartex" xmlns:cx5="http://schemas.microsoft.com/office/drawing/2016/5/11/chartex" xmlns:cx6="http://schemas.microsoft.com/office/drawing/2016/5/12/chartex" xmlns:cx7="http://schemas.microsoft.com/office/drawing/2016/5/13/chartex" xmlns:cx8="http://schemas.microsoft.com/office/drawing/2016/5/14/chartex" xmlns:mc="http://schemas.openxmlformats.org/markup-compatibility/2006" xmlns:aink="http://schemas.microsoft.com/office/drawing/2016/ink" xmlns:am3d="http://schemas.microsoft.com/office/drawing/2017/model3d" xmlns:o="urn:schemas-microsoft-com:office:office" xmlns:oel="http://schemas.microsoft.com/office/2019/extlst" xmlns:r="http://schemas.openxmlformats.org/officeDocument/2006/relationships" xmlns:m="http://schemas.openxmlformats.org/officeDocument/2006/math" xmlns:v="urn:schemas-microsoft-com:vml" xmlns:wp14="http://schemas.microsoft.com/office/word/2010/wordprocessingDrawing" xmlns:wp="http://schemas.openxmlformats.org/drawingml/2006/wordprocessingDrawing" xmlns:w10="urn:schemas-microsoft-com:office:word" xmlns:w="http://schemas.openxmlformats.org/wordprocessingml/2006/main" xmlns:w14="http://schemas.microsoft.com/office/word/2010/wordml" xmlns:w15="http://schemas.microsoft.com/office/word/2012/wordml" xmlns:w16cex="http://schemas.microsoft.com/office/word/2018/wordml/cex" xmlns:w16cid="http://schemas.microsoft.com/office/word/2016/wordml/cid" xmlns:w16="http://schemas.microsoft.com/office/word/2018/wordml" xmlns:w16sdtdh="http://schemas.microsoft.com/office/word/2020/wordml/sdtdatahash" xmlns:w16se="http://schemas.microsoft.com/office/word/2015/wordml/symex" xmlns:wpg="http://schemas.microsoft.com/office/word/2010/wordprocessingGroup" xmlns:wpi="http://schemas.microsoft.com/office/word/2010/wordprocessingInk" xmlns:wne="http://schemas.microsoft.com/office/word/2006/wordml" xmlns:wps="http://schemas.microsoft.com/office/word/2010/wordprocessingShape" mc:Ignorable="w14 w15 w16se w16cid w16 w16cex w16sdtdh wp14">
+  <w:footnote w:type="separator" w:id="-1">
+    <w:p>
+      <w:pPr>
+        <w:spacing w:after="0" w:line="240" w:lineRule="auto"/>
+      </w:pPr>
+      <w:r>
+        <w:separator/>
+      </w:r>
+    </w:p>
+  </w:footnote>
+  <w:footnote w:type="continuationSeparator" w:id="0">
+    <w:p>
+      <w:pPr>
+        <w:spacing w:after="0" w:line="240" w:lineRule="auto"/>
+      </w:pPr>
+      <w:r>
+        <w:continuationSeparator/>
+      </w:r>
+    </w:p>
+  </w:footnote>
+</w:footnotes>
+</file>
+
+<file path=word/header1.xml><?xml version="1.0" encoding="utf-8"?>
+<w:hdr xmlns:wpc="http://schemas.microsoft.com/office/word/2010/wordprocessingCanvas" xmlns:cx="http://schemas.microsoft.com/office/drawing/2014/chartex" xmlns:cx1="http://schemas.microsoft.com/office/drawing/2015/9/8/chartex" xmlns:cx2="http://schemas.microsoft.com/office/drawing/2015/10/21/chartex" xmlns:cx3="http://schemas.microsoft.com/office/drawing/2016/5/9/chartex" xmlns:cx4="http://schemas.microsoft.com/office/drawing/2016/5/10/chartex" xmlns:cx5="http://schemas.microsoft.com/office/drawing/2016/5/11/chartex" xmlns:cx6="http://schemas.microsoft.com/office/drawing/2016/5/12/chartex" xmlns:cx7="http://schemas.microsoft.com/office/drawing/2016/5/13/chartex" xmlns:cx8="http://schemas.microsoft.com/office/drawing/2016/5/14/chartex" xmlns:mc="http://schemas.openxmlformats.org/markup-compatibility/2006" xmlns:aink="http://schemas.microsoft.com/office/drawing/2016/ink" xmlns:am3d="http://schemas.microsoft.com/office/drawing/2017/model3d" xmlns:o="urn:schemas-microsoft-com:office:office" xmlns:oel="http://schemas.microsoft.com/office/2019/extlst" xmlns:r="http://schemas.openxmlformats.org/officeDocument/2006/relationships" xmlns:m="http://schemas.openxmlformats.org/officeDocument/2006/math" xmlns:v="urn:schemas-microsoft-com:vml" xmlns:wp14="http://schemas.microsoft.com/office/word/2010/wordprocessingDrawing" xmlns:wp="http://schemas.openxmlformats.org/drawingml/2006/wordprocessingDrawing" xmlns:w10="urn:schemas-microsoft-com:office:word" xmlns:w="http://schemas.openxmlformats.org/wordprocessingml/2006/main" xmlns:w14="http://schemas.microsoft.com/office/word/2010/wordml" xmlns:w15="http://schemas.microsoft.com/office/word/2012/wordml" xmlns:w16cex="http://schemas.microsoft.com/office/word/2018/wordml/cex" xmlns:w16cid="http://schemas.microsoft.com/office/word/2016/wordml/cid" xmlns:w16="http://schemas.microsoft.com/office/word/2018/wordml" xmlns:w16sdtdh="http://schemas.microsoft.com/office/word/2020/wordml/sdtdatahash" xmlns:w16se="http://schemas.microsoft.com/office/word/2015/wordml/symex" xmlns:wpg="http://schemas.microsoft.com/office/word/2010/wordprocessingGroup" xmlns:wpi="http://schemas.microsoft.com/office/word/2010/wordprocessingInk" xmlns:wne="http://schemas.microsoft.com/office/word/2006/wordml" xmlns:wps="http://schemas.microsoft.com/office/word/2010/wordprocessingShape" mc:Ignorable="w14 w15 w16se w16cid w16 w16cex w16sdtdh wp14">
+  <w:p>
+    <w:pPr>
+      <w:pStyle w:val="En-tte"/>
+    </w:pPr>
+  </w:p>
+</w:hdr>
+</file>
+
+<file path=word/header2.xml><?xml version="1.0" encoding="utf-8"?>
+<w:hdr xmlns:wpc="http://schemas.microsoft.com/office/word/2010/wordprocessingCanvas" xmlns:cx="http://schemas.microsoft.com/office/drawing/2014/chartex" xmlns:cx1="http://schemas.microsoft.com/office/drawing/2015/9/8/chartex" xmlns:cx2="http://schemas.microsoft.com/office/drawing/2015/10/21/chartex" xmlns:cx3="http://schemas.microsoft.com/office/drawing/2016/5/9/chartex" xmlns:cx4="http://schemas.microsoft.com/office/drawing/2016/5/10/chartex" xmlns:cx5="http://schemas.microsoft.com/office/drawing/2016/5/11/chartex" xmlns:cx6="http://schemas.microsoft.com/office/drawing/2016/5/12/chartex" xmlns:cx7="http://schemas.microsoft.com/office/drawing/2016/5/13/chartex" xmlns:cx8="http://schemas.microsoft.com/office/drawing/2016/5/14/chartex" xmlns:mc="http://schemas.openxmlformats.org/markup-compatibility/2006" xmlns:aink="http://schemas.microsoft.com/office/drawing/2016/ink" xmlns:am3d="http://schemas.microsoft.com/office/drawing/2017/model3d" xmlns:o="urn:schemas-microsoft-com:office:office" xmlns:oel="http://schemas.microsoft.com/office/2019/extlst" xmlns:r="http://schemas.openxmlformats.org/officeDocument/2006/relationships" xmlns:m="http://schemas.openxmlformats.org/officeDocument/2006/math" xmlns:v="urn:schemas-microsoft-com:vml" xmlns:wp14="http://schemas.microsoft.com/office/word/2010/wordprocessingDrawing" xmlns:wp="http://schemas.openxmlformats.org/drawingml/2006/wordprocessingDrawing" xmlns:w10="urn:schemas-microsoft-com:office:word" xmlns:w="http://schemas.openxmlformats.org/wordprocessingml/2006/main" xmlns:w14="http://schemas.microsoft.com/office/word/2010/wordml" xmlns:w15="http://schemas.microsoft.com/office/word/2012/wordml" xmlns:w16cex="http://schemas.microsoft.com/office/word/2018/wordml/cex" xmlns:w16cid="http://schemas.microsoft.com/office/word/2016/wordml/cid" xmlns:w16="http://schemas.microsoft.com/office/word/2018/wordml" xmlns:w16sdtdh="http://schemas.microsoft.com/office/word/2020/wordml/sdtdatahash" xmlns:w16se="http://schemas.microsoft.com/office/word/2015/wordml/symex" xmlns:wpg="http://schemas.microsoft.com/office/word/2010/wordprocessingGroup" xmlns:wpi="http://schemas.microsoft.com/office/word/2010/wordprocessingInk" xmlns:wne="http://schemas.microsoft.com/office/word/2006/wordml" xmlns:wps="http://schemas.microsoft.com/office/word/2010/wordprocessingShape" mc:Ignorable="w14 w15 w16se w16cid w16 w16cex w16sdtdh wp14">
+  <w:p>
+    <w:pPr>
+      <w:pStyle w:val="En-tte"/>
+    </w:pPr>
+  </w:p>
+</w:hdr>
+</file>
+
+<file path=word/header3.xml><?xml version="1.0" encoding="utf-8"?>
+<w:hdr xmlns:wpc="http://schemas.microsoft.com/office/word/2010/wordprocessingCanvas" xmlns:cx="http://schemas.microsoft.com/office/drawing/2014/chartex" xmlns:cx1="http://schemas.microsoft.com/office/drawing/2015/9/8/chartex" xmlns:cx2="http://schemas.microsoft.com/office/drawing/2015/10/21/chartex" xmlns:cx3="http://schemas.microsoft.com/office/drawing/2016/5/9/chartex" xmlns:cx4="http://schemas.microsoft.com/office/drawing/2016/5/10/chartex" xmlns:cx5="http://schemas.microsoft.com/office/drawing/2016/5/11/chartex" xmlns:cx6="http://schemas.microsoft.com/office/drawing/2016/5/12/chartex" xmlns:cx7="http://schemas.microsoft.com/office/drawing/2016/5/13/chartex" xmlns:cx8="http://schemas.microsoft.com/office/drawing/2016/5/14/chartex" xmlns:mc="http://schemas.openxmlformats.org/markup-compatibility/2006" xmlns:aink="http://schemas.microsoft.com/office/drawing/2016/ink" xmlns:am3d="http://schemas.microsoft.com/office/drawing/2017/model3d" xmlns:o="urn:schemas-microsoft-com:office:office" xmlns:oel="http://schemas.microsoft.com/office/2019/extlst" xmlns:r="http://schemas.openxmlformats.org/officeDocument/2006/relationships" xmlns:m="http://schemas.openxmlformats.org/officeDocument/2006/math" xmlns:v="urn:schemas-microsoft-com:vml" xmlns:wp14="http://schemas.microsoft.com/office/word/2010/wordprocessingDrawing" xmlns:wp="http://schemas.openxmlformats.org/drawingml/2006/wordprocessingDrawing" xmlns:w10="urn:schemas-microsoft-com:office:word" xmlns:w="http://schemas.openxmlformats.org/wordprocessingml/2006/main" xmlns:w14="http://schemas.microsoft.com/office/word/2010/wordml" xmlns:w15="http://schemas.microsoft.com/office/word/2012/wordml" xmlns:w16cex="http://schemas.microsoft.com/office/word/2018/wordml/cex" xmlns:w16cid="http://schemas.microsoft.com/office/word/2016/wordml/cid" xmlns:w16="http://schemas.microsoft.com/office/word/2018/wordml" xmlns:w16sdtdh="http://schemas.microsoft.com/office/word/2020/wordml/sdtdatahash" xmlns:w16se="http://schemas.microsoft.com/office/word/2015/wordml/symex" xmlns:wpg="http://schemas.microsoft.com/office/word/2010/wordprocessingGroup" xmlns:wpi="http://schemas.microsoft.com/office/word/2010/wordprocessingInk" xmlns:wne="http://schemas.microsoft.com/office/word/2006/wordml" xmlns:wps="http://schemas.microsoft.com/office/word/2010/wordprocessingShape" mc:Ignorable="w14 w15 w16se w16cid w16 w16cex w16sdtdh wp14">
+  <w:p>
+    <w:pPr>
+      <w:pStyle w:val="En-tte"/>
+    </w:pPr>
+  </w:p>
+</w:hdr>
 </file>
 
 <file path=word/styles.xml><?xml version="1.0" encoding="utf-8"?>
@@ -1176,6 +1299,7 @@
   <w:style w:type="character" w:default="1" w:styleId="Policepardfaut">
     <w:name w:val="Default Paragraph Font"/>
     <w:uiPriority w:val="1"/>
+    <w:semiHidden/>
     <w:unhideWhenUsed/>
   </w:style>
   <w:style w:type="table" w:default="1" w:styleId="TableauNormal">
@@ -1324,6 +1448,50 @@
       <w:color w:val="954F72" w:themeColor="followedHyperlink"/>
       <w:u w:val="single"/>
     </w:rPr>
+  </w:style>
+  <w:style w:type="paragraph" w:styleId="En-tte">
+    <w:name w:val="header"/>
+    <w:basedOn w:val="Normal"/>
+    <w:link w:val="En-tteCar"/>
+    <w:uiPriority w:val="99"/>
+    <w:unhideWhenUsed/>
+    <w:rsid w:val="00BC38E6"/>
+    <w:pPr>
+      <w:tabs>
+        <w:tab w:val="center" w:pos="4536"/>
+        <w:tab w:val="right" w:pos="9072"/>
+      </w:tabs>
+      <w:spacing w:after="0" w:line="240" w:lineRule="auto"/>
+    </w:pPr>
+  </w:style>
+  <w:style w:type="character" w:customStyle="1" w:styleId="En-tteCar">
+    <w:name w:val="En-tête Car"/>
+    <w:basedOn w:val="Policepardfaut"/>
+    <w:link w:val="En-tte"/>
+    <w:uiPriority w:val="99"/>
+    <w:rsid w:val="00BC38E6"/>
+  </w:style>
+  <w:style w:type="paragraph" w:styleId="Pieddepage">
+    <w:name w:val="footer"/>
+    <w:basedOn w:val="Normal"/>
+    <w:link w:val="PieddepageCar"/>
+    <w:uiPriority w:val="99"/>
+    <w:unhideWhenUsed/>
+    <w:rsid w:val="00BC38E6"/>
+    <w:pPr>
+      <w:tabs>
+        <w:tab w:val="center" w:pos="4536"/>
+        <w:tab w:val="right" w:pos="9072"/>
+      </w:tabs>
+      <w:spacing w:after="0" w:line="240" w:lineRule="auto"/>
+    </w:pPr>
+  </w:style>
+  <w:style w:type="character" w:customStyle="1" w:styleId="PieddepageCar">
+    <w:name w:val="Pied de page Car"/>
+    <w:basedOn w:val="Policepardfaut"/>
+    <w:link w:val="Pieddepage"/>
+    <w:uiPriority w:val="99"/>
+    <w:rsid w:val="00BC38E6"/>
   </w:style>
 </w:styles>
 </file>

--- a/assets/doc/Veille_technologique_moteurs_graphiques.docx
+++ b/assets/doc/Veille_technologique_moteurs_graphiques.docx
@@ -78,25 +78,6 @@
           <w:szCs w:val="24"/>
         </w:rPr>
         <w:t>Un moteurs de rendu est destiné a l’affichage de données, souvent 3d, plus gourmandes en ressources, et parfois argumenter leur esthétisme (ajout d’ombre et de lumiere par exemple)</w:t>
-      </w:r>
-    </w:p>
-    <w:p>
-      <w:pPr>
-        <w:rPr>
-          <w:b/>
-          <w:bCs/>
-          <w:sz w:val="24"/>
-          <w:szCs w:val="24"/>
-        </w:rPr>
-      </w:pPr>
-      <w:r>
-        <w:rPr>
-          <w:b/>
-          <w:bCs/>
-          <w:sz w:val="24"/>
-          <w:szCs w:val="24"/>
-        </w:rPr>
-        <w:t xml:space="preserve">Selon wikipedia : </w:t>
       </w:r>
     </w:p>
     <w:p>
@@ -257,6 +238,7 @@
     <w:p>
       <w:pPr>
         <w:rPr>
+          <w:rStyle w:val="Lienhypertexte"/>
           <w:sz w:val="24"/>
           <w:szCs w:val="24"/>
         </w:rPr>
@@ -282,6 +264,783 @@
           <w:u w:val="single"/>
         </w:rPr>
       </w:pPr>
+    </w:p>
+    <w:p>
+      <w:pPr>
+        <w:rPr>
+          <w:b/>
+          <w:bCs/>
+          <w:sz w:val="28"/>
+          <w:szCs w:val="28"/>
+          <w:u w:val="single"/>
+        </w:rPr>
+      </w:pPr>
+    </w:p>
+    <w:p>
+      <w:pPr>
+        <w:rPr>
+          <w:b/>
+          <w:bCs/>
+          <w:sz w:val="28"/>
+          <w:szCs w:val="28"/>
+          <w:u w:val="single"/>
+        </w:rPr>
+      </w:pPr>
+    </w:p>
+    <w:p>
+      <w:pPr>
+        <w:rPr>
+          <w:b/>
+          <w:bCs/>
+          <w:sz w:val="28"/>
+          <w:szCs w:val="28"/>
+          <w:u w:val="single"/>
+        </w:rPr>
+      </w:pPr>
+    </w:p>
+    <w:p>
+      <w:pPr>
+        <w:rPr>
+          <w:b/>
+          <w:bCs/>
+          <w:sz w:val="28"/>
+          <w:szCs w:val="28"/>
+          <w:u w:val="single"/>
+        </w:rPr>
+      </w:pPr>
+    </w:p>
+    <w:p>
+      <w:pPr>
+        <w:rPr>
+          <w:b/>
+          <w:bCs/>
+          <w:sz w:val="28"/>
+          <w:szCs w:val="28"/>
+          <w:u w:val="single"/>
+        </w:rPr>
+      </w:pPr>
+    </w:p>
+    <w:p>
+      <w:pPr>
+        <w:rPr>
+          <w:b/>
+          <w:bCs/>
+          <w:sz w:val="28"/>
+          <w:szCs w:val="28"/>
+          <w:u w:val="single"/>
+        </w:rPr>
+      </w:pPr>
+    </w:p>
+    <w:p>
+      <w:pPr>
+        <w:rPr>
+          <w:b/>
+          <w:bCs/>
+          <w:sz w:val="36"/>
+          <w:szCs w:val="36"/>
+          <w:u w:val="single"/>
+        </w:rPr>
+      </w:pPr>
+      <w:r>
+        <w:rPr>
+          <w:b/>
+          <w:bCs/>
+          <w:sz w:val="36"/>
+          <w:szCs w:val="36"/>
+          <w:u w:val="single"/>
+        </w:rPr>
+        <w:lastRenderedPageBreak/>
+        <w:t xml:space="preserve">Tendances </w:t>
+      </w:r>
+      <w:r>
+        <w:rPr>
+          <w:b/>
+          <w:bCs/>
+          <w:sz w:val="36"/>
+          <w:szCs w:val="36"/>
+          <w:u w:val="single"/>
+        </w:rPr>
+        <w:t>des dernières années</w:t>
+      </w:r>
+    </w:p>
+    <w:p>
+      <w:pPr>
+        <w:rPr>
+          <w:rStyle w:val="Lienhypertexte"/>
+          <w:color w:val="auto"/>
+          <w:sz w:val="24"/>
+          <w:szCs w:val="24"/>
+        </w:rPr>
+      </w:pPr>
+      <w:r>
+        <w:rPr>
+          <w:rStyle w:val="Lienhypertexte"/>
+          <w:color w:val="auto"/>
+          <w:sz w:val="24"/>
+          <w:szCs w:val="24"/>
+        </w:rPr>
+        <w:t>Rendu en temps réel</w:t>
+      </w:r>
+    </w:p>
+    <w:p>
+      <w:pPr>
+        <w:jc w:val="both"/>
+        <w:rPr>
+          <w:rStyle w:val="Lienhypertexte"/>
+          <w:color w:val="auto"/>
+          <w:sz w:val="24"/>
+          <w:szCs w:val="24"/>
+          <w:u w:val="none"/>
+        </w:rPr>
+      </w:pPr>
+      <w:r>
+        <w:rPr>
+          <w:rStyle w:val="Lienhypertexte"/>
+          <w:color w:val="auto"/>
+          <w:sz w:val="24"/>
+          <w:szCs w:val="24"/>
+          <w:u w:val="none"/>
+        </w:rPr>
+        <w:t>Les moteurs graphiques continuent de s'améliorer en matière de rendu en temps réel, offrant des graphismes de plus en plus réalistes. Les avancées dans les techniques de rendu, telles que le Ray Tracing, permettent des effets visuels incroyables, comme des reflets, des ombres et des éclairages plus réalistes.</w:t>
+      </w:r>
+    </w:p>
+    <w:p>
+      <w:pPr>
+        <w:jc w:val="both"/>
+        <w:rPr>
+          <w:rStyle w:val="Lienhypertexte"/>
+          <w:color w:val="auto"/>
+          <w:sz w:val="24"/>
+          <w:szCs w:val="24"/>
+        </w:rPr>
+      </w:pPr>
+      <w:r>
+        <w:rPr>
+          <w:rStyle w:val="Lienhypertexte"/>
+          <w:color w:val="auto"/>
+          <w:sz w:val="24"/>
+          <w:szCs w:val="24"/>
+        </w:rPr>
+        <w:t>Introduction de l’</w:t>
+      </w:r>
+      <w:r>
+        <w:rPr>
+          <w:rStyle w:val="Lienhypertexte"/>
+          <w:color w:val="auto"/>
+          <w:sz w:val="24"/>
+          <w:szCs w:val="24"/>
+        </w:rPr>
+        <w:t>Intelligence Artificielle</w:t>
+      </w:r>
+    </w:p>
+    <w:p>
+      <w:pPr>
+        <w:jc w:val="both"/>
+        <w:rPr>
+          <w:rStyle w:val="Lienhypertexte"/>
+          <w:color w:val="auto"/>
+          <w:sz w:val="24"/>
+          <w:szCs w:val="24"/>
+          <w:u w:val="none"/>
+        </w:rPr>
+      </w:pPr>
+      <w:r>
+        <w:rPr>
+          <w:rStyle w:val="Lienhypertexte"/>
+          <w:color w:val="auto"/>
+          <w:sz w:val="24"/>
+          <w:szCs w:val="24"/>
+          <w:u w:val="none"/>
+        </w:rPr>
+        <w:t>L'IA est de plus en plus intégrée dans les moteurs graphiques pour optimiser les performances, améliorer l'expérience utilisateur et automatiser certains processus de développement. Les techniques d'apprentissage automatique et de traitement d'image sont utilisées pour améliorer les textures, la génération procédurale de contenu et même pour aider à la création de mondes virtuels.</w:t>
+      </w:r>
+    </w:p>
+    <w:p>
+      <w:pPr>
+        <w:jc w:val="both"/>
+        <w:rPr>
+          <w:rStyle w:val="Lienhypertexte"/>
+          <w:color w:val="auto"/>
+          <w:sz w:val="24"/>
+          <w:szCs w:val="24"/>
+          <w:u w:val="none"/>
+        </w:rPr>
+      </w:pPr>
+      <w:r>
+        <w:rPr>
+          <w:rStyle w:val="Lienhypertexte"/>
+          <w:color w:val="auto"/>
+          <w:sz w:val="24"/>
+          <w:szCs w:val="24"/>
+        </w:rPr>
+        <w:t>Accessibilité et Universalité</w:t>
+      </w:r>
+    </w:p>
+    <w:p>
+      <w:pPr>
+        <w:jc w:val="both"/>
+        <w:rPr>
+          <w:rStyle w:val="Lienhypertexte"/>
+          <w:color w:val="auto"/>
+          <w:sz w:val="24"/>
+          <w:szCs w:val="24"/>
+          <w:u w:val="none"/>
+        </w:rPr>
+      </w:pPr>
+      <w:r>
+        <w:rPr>
+          <w:rStyle w:val="Lienhypertexte"/>
+          <w:color w:val="auto"/>
+          <w:sz w:val="24"/>
+          <w:szCs w:val="24"/>
+          <w:u w:val="none"/>
+        </w:rPr>
+        <w:t>Les développeurs se concentrent sur la rendu multiplateforme, permettant aux moteurs graphiques d'être utilisés sur une variété d'appareils, des ordinateurs de bureau aux smartphones, en passant par les consoles de jeux et la réalité virtuelle/augmentée. Cela nécessite une optimisation importante pour maintenir des performances élevées sur des matériaux divers.</w:t>
+      </w:r>
+    </w:p>
+    <w:p>
+      <w:pPr>
+        <w:rPr>
+          <w:rStyle w:val="Lienhypertexte"/>
+          <w:sz w:val="24"/>
+          <w:szCs w:val="24"/>
+        </w:rPr>
+      </w:pPr>
+    </w:p>
+    <w:p>
+      <w:pPr>
+        <w:rPr>
+          <w:sz w:val="24"/>
+          <w:szCs w:val="24"/>
+        </w:rPr>
+      </w:pPr>
+    </w:p>
+    <w:p>
+      <w:pPr>
+        <w:rPr>
+          <w:b/>
+          <w:bCs/>
+          <w:sz w:val="28"/>
+          <w:szCs w:val="28"/>
+          <w:u w:val="single"/>
+        </w:rPr>
+      </w:pPr>
+    </w:p>
+    <w:p>
+      <w:pPr>
+        <w:rPr>
+          <w:b/>
+          <w:bCs/>
+          <w:sz w:val="28"/>
+          <w:szCs w:val="28"/>
+          <w:u w:val="single"/>
+        </w:rPr>
+      </w:pPr>
+    </w:p>
+    <w:p>
+      <w:pPr>
+        <w:rPr>
+          <w:b/>
+          <w:bCs/>
+          <w:sz w:val="28"/>
+          <w:szCs w:val="28"/>
+          <w:u w:val="single"/>
+        </w:rPr>
+      </w:pPr>
+    </w:p>
+    <w:p>
+      <w:pPr>
+        <w:rPr>
+          <w:b/>
+          <w:bCs/>
+          <w:sz w:val="28"/>
+          <w:szCs w:val="28"/>
+          <w:u w:val="single"/>
+        </w:rPr>
+      </w:pPr>
+    </w:p>
+    <w:p>
+      <w:pPr>
+        <w:rPr>
+          <w:b/>
+          <w:bCs/>
+          <w:sz w:val="28"/>
+          <w:szCs w:val="28"/>
+          <w:u w:val="single"/>
+        </w:rPr>
+      </w:pPr>
+    </w:p>
+    <w:p>
+      <w:pPr>
+        <w:rPr>
+          <w:b/>
+          <w:bCs/>
+          <w:sz w:val="28"/>
+          <w:szCs w:val="28"/>
+          <w:u w:val="single"/>
+        </w:rPr>
+      </w:pPr>
+    </w:p>
+    <w:p>
+      <w:pPr>
+        <w:rPr>
+          <w:b/>
+          <w:bCs/>
+          <w:sz w:val="28"/>
+          <w:szCs w:val="28"/>
+          <w:u w:val="single"/>
+        </w:rPr>
+      </w:pPr>
+    </w:p>
+    <w:p>
+      <w:pPr>
+        <w:rPr>
+          <w:b/>
+          <w:bCs/>
+          <w:sz w:val="28"/>
+          <w:szCs w:val="28"/>
+          <w:u w:val="single"/>
+        </w:rPr>
+      </w:pPr>
+    </w:p>
+    <w:p>
+      <w:pPr>
+        <w:rPr>
+          <w:b/>
+          <w:bCs/>
+          <w:sz w:val="28"/>
+          <w:szCs w:val="28"/>
+          <w:u w:val="single"/>
+        </w:rPr>
+      </w:pPr>
+    </w:p>
+    <w:p>
+      <w:pPr>
+        <w:rPr>
+          <w:b/>
+          <w:bCs/>
+          <w:sz w:val="28"/>
+          <w:szCs w:val="28"/>
+          <w:u w:val="single"/>
+        </w:rPr>
+      </w:pPr>
+    </w:p>
+    <w:p>
+      <w:pPr>
+        <w:rPr>
+          <w:b/>
+          <w:bCs/>
+          <w:sz w:val="28"/>
+          <w:szCs w:val="28"/>
+          <w:u w:val="single"/>
+        </w:rPr>
+      </w:pPr>
+    </w:p>
+    <w:p>
+      <w:pPr>
+        <w:rPr>
+          <w:b/>
+          <w:bCs/>
+          <w:sz w:val="28"/>
+          <w:szCs w:val="28"/>
+          <w:u w:val="single"/>
+        </w:rPr>
+      </w:pPr>
+    </w:p>
+    <w:p>
+      <w:pPr>
+        <w:rPr>
+          <w:b/>
+          <w:bCs/>
+          <w:sz w:val="28"/>
+          <w:szCs w:val="28"/>
+          <w:u w:val="single"/>
+        </w:rPr>
+      </w:pPr>
+      <w:r>
+        <w:rPr>
+          <w:b/>
+          <w:bCs/>
+          <w:sz w:val="28"/>
+          <w:szCs w:val="28"/>
+          <w:u w:val="single"/>
+        </w:rPr>
+        <w:t>Exemples d’actualités</w:t>
+      </w:r>
+    </w:p>
+    <w:p>
+      <w:pPr>
+        <w:rPr>
+          <w:sz w:val="24"/>
+          <w:szCs w:val="24"/>
+        </w:rPr>
+      </w:pPr>
+      <w:r>
+        <w:rPr>
+          <w:sz w:val="24"/>
+          <w:szCs w:val="24"/>
+        </w:rPr>
+        <w:t xml:space="preserve">1) </w:t>
+      </w:r>
+      <w:r>
+        <w:rPr>
+          <w:sz w:val="24"/>
+          <w:szCs w:val="24"/>
+        </w:rPr>
+        <w:t>La</w:t>
+      </w:r>
+      <w:r>
+        <w:rPr>
+          <w:sz w:val="24"/>
+          <w:szCs w:val="24"/>
+        </w:rPr>
+        <w:t xml:space="preserve"> course technologique entre le moteur graphique Unity et le moteur Unreal Engine 5 de Epic Games</w:t>
+      </w:r>
+      <w:r>
+        <w:rPr>
+          <w:sz w:val="24"/>
+          <w:szCs w:val="24"/>
+        </w:rPr>
+        <w:t xml:space="preserve">. </w:t>
+      </w:r>
+    </w:p>
+    <w:p>
+      <w:pPr>
+        <w:rPr>
+          <w:b/>
+          <w:bCs/>
+          <w:sz w:val="28"/>
+          <w:szCs w:val="28"/>
+          <w:u w:val="single"/>
+        </w:rPr>
+      </w:pPr>
+      <w:r>
+        <w:rPr>
+          <w:b/>
+          <w:bCs/>
+          <w:sz w:val="28"/>
+          <w:szCs w:val="28"/>
+          <w:u w:val="single"/>
+        </w:rPr>
+        <w:drawing>
+          <wp:inline distT="0" distB="0" distL="0" distR="0" wp14:anchorId="7F4DE350" wp14:editId="75CD9CBC">
+            <wp:extent cx="5760720" cy="3442335"/>
+            <wp:effectExtent l="0" t="0" r="0" b="5715"/>
+            <wp:docPr id="549831450" name="Image 1" descr="Une image contenant texte, Appareils électroniques, capture d’écran, logiciel&#10;&#10;Description générée automatiquement"/>
+            <wp:cNvGraphicFramePr>
+              <a:graphicFrameLocks xmlns:a="http://schemas.openxmlformats.org/drawingml/2006/main" noChangeAspect="1"/>
+            </wp:cNvGraphicFramePr>
+            <a:graphic xmlns:a="http://schemas.openxmlformats.org/drawingml/2006/main">
+              <a:graphicData uri="http://schemas.openxmlformats.org/drawingml/2006/picture">
+                <pic:pic xmlns:pic="http://schemas.openxmlformats.org/drawingml/2006/picture">
+                  <pic:nvPicPr>
+                    <pic:cNvPr id="549831450" name="Image 1" descr="Une image contenant texte, Appareils électroniques, capture d’écran, logiciel&#10;&#10;Description générée automatiquement"/>
+                    <pic:cNvPicPr/>
+                  </pic:nvPicPr>
+                  <pic:blipFill>
+                    <a:blip r:embed="rId8"/>
+                    <a:stretch>
+                      <a:fillRect/>
+                    </a:stretch>
+                  </pic:blipFill>
+                  <pic:spPr>
+                    <a:xfrm>
+                      <a:off x="0" y="0"/>
+                      <a:ext cx="5760720" cy="3442335"/>
+                    </a:xfrm>
+                    <a:prstGeom prst="rect">
+                      <a:avLst/>
+                    </a:prstGeom>
+                  </pic:spPr>
+                </pic:pic>
+              </a:graphicData>
+            </a:graphic>
+          </wp:inline>
+        </w:drawing>
+      </w:r>
+    </w:p>
+    <w:p>
+      <w:pPr>
+        <w:rPr>
+          <w:sz w:val="24"/>
+          <w:szCs w:val="24"/>
+        </w:rPr>
+      </w:pPr>
+      <w:r>
+        <w:rPr>
+          <w:sz w:val="24"/>
+          <w:szCs w:val="24"/>
+        </w:rPr>
+        <w:t>Unreal engine 5 poussent vers un une physique toujours plus réaliste et vers toujours plus de photoréalisme grâce à un moteur qui peut afficher des millions de poloygônes pour de simples textures.</w:t>
+      </w:r>
+    </w:p>
+    <w:p>
+      <w:pPr>
+        <w:rPr>
+          <w:b/>
+          <w:bCs/>
+          <w:sz w:val="28"/>
+          <w:szCs w:val="28"/>
+          <w:u w:val="single"/>
+        </w:rPr>
+      </w:pPr>
+    </w:p>
+    <w:p>
+      <w:pPr>
+        <w:rPr>
+          <w:b/>
+          <w:bCs/>
+          <w:sz w:val="28"/>
+          <w:szCs w:val="28"/>
+          <w:u w:val="single"/>
+        </w:rPr>
+      </w:pPr>
+    </w:p>
+    <w:p>
+      <w:pPr>
+        <w:rPr>
+          <w:sz w:val="24"/>
+          <w:szCs w:val="24"/>
+        </w:rPr>
+      </w:pPr>
+    </w:p>
+    <w:p>
+      <w:pPr>
+        <w:rPr>
+          <w:sz w:val="24"/>
+          <w:szCs w:val="24"/>
+        </w:rPr>
+      </w:pPr>
+    </w:p>
+    <w:p>
+      <w:pPr>
+        <w:rPr>
+          <w:sz w:val="24"/>
+          <w:szCs w:val="24"/>
+        </w:rPr>
+      </w:pPr>
+    </w:p>
+    <w:p>
+      <w:pPr>
+        <w:rPr>
+          <w:sz w:val="24"/>
+          <w:szCs w:val="24"/>
+        </w:rPr>
+      </w:pPr>
+    </w:p>
+    <w:p>
+      <w:pPr>
+        <w:rPr>
+          <w:sz w:val="24"/>
+          <w:szCs w:val="24"/>
+        </w:rPr>
+      </w:pPr>
+    </w:p>
+    <w:p>
+      <w:pPr>
+        <w:rPr>
+          <w:sz w:val="24"/>
+          <w:szCs w:val="24"/>
+        </w:rPr>
+      </w:pPr>
+    </w:p>
+    <w:p>
+      <w:pPr>
+        <w:rPr>
+          <w:sz w:val="24"/>
+          <w:szCs w:val="24"/>
+        </w:rPr>
+      </w:pPr>
+    </w:p>
+    <w:p>
+      <w:pPr>
+        <w:rPr>
+          <w:sz w:val="24"/>
+          <w:szCs w:val="24"/>
+        </w:rPr>
+      </w:pPr>
+    </w:p>
+    <w:p>
+      <w:pPr>
+        <w:rPr>
+          <w:sz w:val="24"/>
+          <w:szCs w:val="24"/>
+        </w:rPr>
+      </w:pPr>
+    </w:p>
+    <w:p>
+      <w:pPr>
+        <w:rPr>
+          <w:sz w:val="24"/>
+          <w:szCs w:val="24"/>
+        </w:rPr>
+      </w:pPr>
+    </w:p>
+    <w:p>
+      <w:pPr>
+        <w:rPr>
+          <w:sz w:val="24"/>
+          <w:szCs w:val="24"/>
+        </w:rPr>
+      </w:pPr>
+      <w:r>
+        <w:rPr>
+          <w:sz w:val="24"/>
+          <w:szCs w:val="24"/>
+        </w:rPr>
+        <w:t>2) Les nombreux scandales d’Unity conduisant à une fermeture temporaire des bureaux de l’entreprise puis au départ de son patron.</w:t>
+      </w:r>
+    </w:p>
+    <w:p>
+      <w:pPr>
+        <w:rPr>
+          <w:sz w:val="24"/>
+          <w:szCs w:val="24"/>
+        </w:rPr>
+      </w:pPr>
+    </w:p>
+    <w:p>
+      <w:pPr>
+        <w:rPr>
+          <w:b/>
+          <w:bCs/>
+          <w:sz w:val="28"/>
+          <w:szCs w:val="28"/>
+          <w:u w:val="single"/>
+        </w:rPr>
+      </w:pPr>
+      <w:r>
+        <w:rPr>
+          <w:b/>
+          <w:bCs/>
+          <w:sz w:val="28"/>
+          <w:szCs w:val="28"/>
+          <w:u w:val="single"/>
+        </w:rPr>
+        <w:drawing>
+          <wp:inline distT="0" distB="0" distL="0" distR="0" wp14:anchorId="61040757" wp14:editId="171101FD">
+            <wp:extent cx="5760720" cy="5604510"/>
+            <wp:effectExtent l="0" t="0" r="0" b="0"/>
+            <wp:docPr id="1524334842" name="Image 1"/>
+            <wp:cNvGraphicFramePr>
+              <a:graphicFrameLocks xmlns:a="http://schemas.openxmlformats.org/drawingml/2006/main" noChangeAspect="1"/>
+            </wp:cNvGraphicFramePr>
+            <a:graphic xmlns:a="http://schemas.openxmlformats.org/drawingml/2006/main">
+              <a:graphicData uri="http://schemas.openxmlformats.org/drawingml/2006/picture">
+                <pic:pic xmlns:pic="http://schemas.openxmlformats.org/drawingml/2006/picture">
+                  <pic:nvPicPr>
+                    <pic:cNvPr id="1524334842" name=""/>
+                    <pic:cNvPicPr/>
+                  </pic:nvPicPr>
+                  <pic:blipFill>
+                    <a:blip r:embed="rId9"/>
+                    <a:stretch>
+                      <a:fillRect/>
+                    </a:stretch>
+                  </pic:blipFill>
+                  <pic:spPr>
+                    <a:xfrm>
+                      <a:off x="0" y="0"/>
+                      <a:ext cx="5760720" cy="5604510"/>
+                    </a:xfrm>
+                    <a:prstGeom prst="rect">
+                      <a:avLst/>
+                    </a:prstGeom>
+                  </pic:spPr>
+                </pic:pic>
+              </a:graphicData>
+            </a:graphic>
+          </wp:inline>
+        </w:drawing>
+      </w:r>
+    </w:p>
+    <w:p>
+      <w:pPr>
+        <w:rPr>
+          <w:b/>
+          <w:bCs/>
+          <w:sz w:val="28"/>
+          <w:szCs w:val="28"/>
+          <w:u w:val="single"/>
+        </w:rPr>
+      </w:pPr>
+    </w:p>
+    <w:p>
+      <w:pPr>
+        <w:rPr>
+          <w:b/>
+          <w:bCs/>
+          <w:sz w:val="28"/>
+          <w:szCs w:val="28"/>
+          <w:u w:val="single"/>
+        </w:rPr>
+      </w:pPr>
+    </w:p>
+    <w:p>
+      <w:pPr>
+        <w:rPr>
+          <w:b/>
+          <w:bCs/>
+          <w:sz w:val="28"/>
+          <w:szCs w:val="28"/>
+          <w:u w:val="single"/>
+        </w:rPr>
+      </w:pPr>
+    </w:p>
+    <w:p>
+      <w:pPr>
+        <w:rPr>
+          <w:b/>
+          <w:bCs/>
+          <w:sz w:val="28"/>
+          <w:szCs w:val="28"/>
+          <w:u w:val="single"/>
+        </w:rPr>
+      </w:pPr>
+    </w:p>
+    <w:p>
+      <w:pPr>
+        <w:rPr>
+          <w:b/>
+          <w:bCs/>
+          <w:sz w:val="28"/>
+          <w:szCs w:val="28"/>
+          <w:u w:val="single"/>
+        </w:rPr>
+      </w:pPr>
+    </w:p>
+    <w:p>
+      <w:pPr>
+        <w:rPr>
+          <w:b/>
+          <w:bCs/>
+          <w:sz w:val="28"/>
+          <w:szCs w:val="28"/>
+          <w:u w:val="single"/>
+        </w:rPr>
+      </w:pPr>
+    </w:p>
+    <w:p>
+      <w:pPr>
+        <w:rPr>
+          <w:b/>
+          <w:bCs/>
+          <w:sz w:val="28"/>
+          <w:szCs w:val="28"/>
+          <w:u w:val="single"/>
+        </w:rPr>
+      </w:pPr>
+    </w:p>
+    <w:p>
+      <w:pPr>
+        <w:rPr>
+          <w:b/>
+          <w:bCs/>
+          <w:sz w:val="28"/>
+          <w:szCs w:val="28"/>
+          <w:u w:val="single"/>
+        </w:rPr>
+      </w:pPr>
       <w:r>
         <w:rPr>
           <w:b/>
@@ -328,7 +1087,7 @@
         </w:rPr>
         <w:t xml:space="preserve"> </w:t>
       </w:r>
-      <w:hyperlink r:id="rId8" w:history="1">
+      <w:hyperlink r:id="rId10" w:history="1">
         <w:r>
           <w:rPr>
             <w:rStyle w:val="Lienhypertexte"/>
@@ -438,8 +1197,17 @@
           <w:szCs w:val="28"/>
           <w:u w:val="single"/>
         </w:rPr>
-        <w:lastRenderedPageBreak/>
-        <w:t>Exemples d’articles </w:t>
+        <w:t>Autres e</w:t>
+      </w:r>
+      <w:r>
+        <w:rPr>
+          <w:b/>
+          <w:bCs/>
+          <w:sz w:val="28"/>
+          <w:szCs w:val="28"/>
+          <w:u w:val="single"/>
+        </w:rPr>
+        <w:t>xemples d’articles </w:t>
       </w:r>
     </w:p>
     <w:p>
@@ -463,7 +1231,7 @@
         </w:rPr>
         <w:t xml:space="preserve">Comparaison entre Unity et Unreal : quel moteur est adapté à tes besoins ? :  </w:t>
       </w:r>
-      <w:hyperlink r:id="rId9" w:history="1">
+      <w:hyperlink r:id="rId11" w:history="1">
         <w:r>
           <w:rPr>
             <w:rStyle w:val="Lienhypertexte"/>
@@ -502,7 +1270,7 @@
         </w:rPr>
         <w:t xml:space="preserve">: </w:t>
       </w:r>
-      <w:hyperlink r:id="rId10" w:history="1">
+      <w:hyperlink r:id="rId12" w:history="1">
         <w:r>
           <w:rPr>
             <w:rStyle w:val="Lienhypertexte"/>
@@ -541,7 +1309,7 @@
         </w:rPr>
         <w:t xml:space="preserve">Hideo Kojima expliquant ses choix de développer son propre moteur graphique: </w:t>
       </w:r>
-      <w:hyperlink r:id="rId11" w:history="1">
+      <w:hyperlink r:id="rId13" w:history="1">
         <w:r>
           <w:rPr>
             <w:rStyle w:val="Lienhypertexte"/>
@@ -580,7 +1348,7 @@
         </w:rPr>
         <w:t xml:space="preserve">Evolution du moteur graphique de world of warcraft: </w:t>
       </w:r>
-      <w:hyperlink r:id="rId12" w:history="1">
+      <w:hyperlink r:id="rId14" w:history="1">
         <w:r>
           <w:rPr>
             <w:rStyle w:val="Lienhypertexte"/>
@@ -640,7 +1408,7 @@
         </w:rPr>
         <w:t xml:space="preserve">:  </w:t>
       </w:r>
-      <w:hyperlink r:id="rId13" w:history="1">
+      <w:hyperlink r:id="rId15" w:history="1">
         <w:r>
           <w:rPr>
             <w:rStyle w:val="Lienhypertexte"/>
@@ -668,12 +1436,12 @@
       </w:pPr>
     </w:p>
     <w:sectPr>
-      <w:headerReference w:type="even" r:id="rId14"/>
-      <w:headerReference w:type="default" r:id="rId15"/>
-      <w:footerReference w:type="even" r:id="rId16"/>
-      <w:footerReference w:type="default" r:id="rId17"/>
-      <w:headerReference w:type="first" r:id="rId18"/>
-      <w:footerReference w:type="first" r:id="rId19"/>
+      <w:headerReference w:type="even" r:id="rId16"/>
+      <w:headerReference w:type="default" r:id="rId17"/>
+      <w:footerReference w:type="even" r:id="rId18"/>
+      <w:footerReference w:type="default" r:id="rId19"/>
+      <w:headerReference w:type="first" r:id="rId20"/>
+      <w:footerReference w:type="first" r:id="rId21"/>
       <w:pgSz w:w="11906" w:h="16838"/>
       <w:pgMar w:top="1417" w:right="1417" w:bottom="1417" w:left="1417" w:header="708" w:footer="708" w:gutter="0"/>
       <w:cols w:space="708"/>

--- a/assets/doc/Veille_technologique_moteurs_graphiques.docx
+++ b/assets/doc/Veille_technologique_moteurs_graphiques.docx
@@ -421,21 +421,21 @@
           <w:sz w:val="24"/>
           <w:szCs w:val="24"/>
         </w:rPr>
-        <w:t>Introduction de l’</w:t>
-      </w:r>
-      <w:r>
+        <w:t>Introduction de l’Intelligence Artificielle</w:t>
+      </w:r>
+    </w:p>
+    <w:p>
+      <w:pPr>
+        <w:jc w:val="both"/>
         <w:rPr>
           <w:rStyle w:val="Lienhypertexte"/>
           <w:color w:val="auto"/>
           <w:sz w:val="24"/>
           <w:szCs w:val="24"/>
-        </w:rPr>
-        <w:t>Intelligence Artificielle</w:t>
-      </w:r>
-    </w:p>
-    <w:p>
-      <w:pPr>
-        <w:jc w:val="both"/>
+          <w:u w:val="none"/>
+        </w:rPr>
+      </w:pPr>
+      <w:r>
         <w:rPr>
           <w:rStyle w:val="Lienhypertexte"/>
           <w:color w:val="auto"/>
@@ -443,8 +443,12 @@
           <w:szCs w:val="24"/>
           <w:u w:val="none"/>
         </w:rPr>
-      </w:pPr>
-      <w:r>
+        <w:t>L'IA est de plus en plus intégrée dans les moteurs graphiques pour optimiser les performances, améliorer l'expérience utilisateur et automatiser certains processus de développement. Les techniques d'apprentissage automatique et de traitement d'image sont utilisées pour améliorer les textures, la génération procédurale de contenu et même pour aider à la création de mondes virtuels.</w:t>
+      </w:r>
+    </w:p>
+    <w:p>
+      <w:pPr>
+        <w:jc w:val="both"/>
         <w:rPr>
           <w:rStyle w:val="Lienhypertexte"/>
           <w:color w:val="auto"/>
@@ -452,33 +456,90 @@
           <w:szCs w:val="24"/>
           <w:u w:val="none"/>
         </w:rPr>
-        <w:t>L'IA est de plus en plus intégrée dans les moteurs graphiques pour optimiser les performances, améliorer l'expérience utilisateur et automatiser certains processus de développement. Les techniques d'apprentissage automatique et de traitement d'image sont utilisées pour améliorer les textures, la génération procédurale de contenu et même pour aider à la création de mondes virtuels.</w:t>
-      </w:r>
-    </w:p>
-    <w:p>
-      <w:pPr>
-        <w:jc w:val="both"/>
+      </w:pPr>
+      <w:r>
         <w:rPr>
           <w:rStyle w:val="Lienhypertexte"/>
           <w:color w:val="auto"/>
           <w:sz w:val="24"/>
           <w:szCs w:val="24"/>
-          <w:u w:val="none"/>
-        </w:rPr>
-      </w:pPr>
-      <w:r>
+        </w:rPr>
+        <w:t>Accessibilité et Universalité</w:t>
+      </w:r>
+    </w:p>
+    <w:p>
+      <w:pPr>
+        <w:jc w:val="both"/>
         <w:rPr>
           <w:rStyle w:val="Lienhypertexte"/>
           <w:color w:val="auto"/>
           <w:sz w:val="24"/>
           <w:szCs w:val="24"/>
-        </w:rPr>
-        <w:t>Accessibilité et Universalité</w:t>
-      </w:r>
-    </w:p>
-    <w:p>
-      <w:pPr>
-        <w:jc w:val="both"/>
+          <w:u w:val="none"/>
+        </w:rPr>
+      </w:pPr>
+      <w:r>
+        <w:rPr>
+          <w:noProof/>
+        </w:rPr>
+        <w:drawing>
+          <wp:anchor distT="0" distB="0" distL="114300" distR="114300" simplePos="0" relativeHeight="251658240" behindDoc="0" locked="0" layoutInCell="1" allowOverlap="1" wp14:anchorId="4CD20C21" wp14:editId="25919FF7">
+            <wp:simplePos x="0" y="0"/>
+            <wp:positionH relativeFrom="column">
+              <wp:posOffset>253071</wp:posOffset>
+            </wp:positionH>
+            <wp:positionV relativeFrom="paragraph">
+              <wp:posOffset>1103210</wp:posOffset>
+            </wp:positionV>
+            <wp:extent cx="5109533" cy="4165013"/>
+            <wp:effectExtent l="0" t="0" r="0" b="6985"/>
+            <wp:wrapTopAndBottom/>
+            <wp:docPr id="1141064004" name="Image 1" descr="Une image contenant texte, capture d’écran, Police, conception&#10;&#10;Description générée automatiquement"/>
+            <wp:cNvGraphicFramePr>
+              <a:graphicFrameLocks xmlns:a="http://schemas.openxmlformats.org/drawingml/2006/main" noChangeAspect="1"/>
+            </wp:cNvGraphicFramePr>
+            <a:graphic xmlns:a="http://schemas.openxmlformats.org/drawingml/2006/main">
+              <a:graphicData uri="http://schemas.openxmlformats.org/drawingml/2006/picture">
+                <pic:pic xmlns:pic="http://schemas.openxmlformats.org/drawingml/2006/picture">
+                  <pic:nvPicPr>
+                    <pic:cNvPr id="1141064004" name="Image 1" descr="Une image contenant texte, capture d’écran, Police, conception&#10;&#10;Description générée automatiquement"/>
+                    <pic:cNvPicPr>
+                      <a:picLocks noChangeAspect="1" noChangeArrowheads="1"/>
+                    </pic:cNvPicPr>
+                  </pic:nvPicPr>
+                  <pic:blipFill>
+                    <a:blip r:embed="rId8" cstate="print">
+                      <a:extLst>
+                        <a:ext uri="{28A0092B-C50C-407E-A947-70E740481C1C}">
+                          <a14:useLocalDpi xmlns:a14="http://schemas.microsoft.com/office/drawing/2010/main" val="0"/>
+                        </a:ext>
+                      </a:extLst>
+                    </a:blip>
+                    <a:srcRect/>
+                    <a:stretch>
+                      <a:fillRect/>
+                    </a:stretch>
+                  </pic:blipFill>
+                  <pic:spPr bwMode="auto">
+                    <a:xfrm>
+                      <a:off x="0" y="0"/>
+                      <a:ext cx="5109533" cy="4165013"/>
+                    </a:xfrm>
+                    <a:prstGeom prst="rect">
+                      <a:avLst/>
+                    </a:prstGeom>
+                    <a:noFill/>
+                    <a:ln>
+                      <a:noFill/>
+                    </a:ln>
+                  </pic:spPr>
+                </pic:pic>
+              </a:graphicData>
+            </a:graphic>
+          </wp:anchor>
+        </w:drawing>
+      </w:r>
+      <w:r>
         <w:rPr>
           <w:rStyle w:val="Lienhypertexte"/>
           <w:color w:val="auto"/>
@@ -486,218 +547,112 @@
           <w:szCs w:val="24"/>
           <w:u w:val="none"/>
         </w:rPr>
-      </w:pPr>
-      <w:r>
-        <w:rPr>
-          <w:rStyle w:val="Lienhypertexte"/>
-          <w:color w:val="auto"/>
-          <w:sz w:val="24"/>
-          <w:szCs w:val="24"/>
-          <w:u w:val="none"/>
-        </w:rPr>
         <w:t>Les développeurs se concentrent sur la rendu multiplateforme, permettant aux moteurs graphiques d'être utilisés sur une variété d'appareils, des ordinateurs de bureau aux smartphones, en passant par les consoles de jeux et la réalité virtuelle/augmentée. Cela nécessite une optimisation importante pour maintenir des performances élevées sur des matériaux divers.</w:t>
       </w:r>
     </w:p>
     <w:p>
       <w:pPr>
         <w:rPr>
-          <w:rStyle w:val="Lienhypertexte"/>
-          <w:sz w:val="24"/>
-          <w:szCs w:val="24"/>
-        </w:rPr>
-      </w:pPr>
-    </w:p>
-    <w:p>
-      <w:pPr>
-        <w:rPr>
-          <w:sz w:val="24"/>
-          <w:szCs w:val="24"/>
-        </w:rPr>
-      </w:pPr>
-    </w:p>
-    <w:p>
-      <w:pPr>
-        <w:rPr>
-          <w:b/>
-          <w:bCs/>
-          <w:sz w:val="28"/>
-          <w:szCs w:val="28"/>
-          <w:u w:val="single"/>
-        </w:rPr>
-      </w:pPr>
-    </w:p>
-    <w:p>
-      <w:pPr>
-        <w:rPr>
-          <w:b/>
-          <w:bCs/>
-          <w:sz w:val="28"/>
-          <w:szCs w:val="28"/>
-          <w:u w:val="single"/>
-        </w:rPr>
-      </w:pPr>
-    </w:p>
-    <w:p>
-      <w:pPr>
-        <w:rPr>
-          <w:b/>
-          <w:bCs/>
-          <w:sz w:val="28"/>
-          <w:szCs w:val="28"/>
-          <w:u w:val="single"/>
-        </w:rPr>
-      </w:pPr>
-    </w:p>
-    <w:p>
-      <w:pPr>
-        <w:rPr>
-          <w:b/>
-          <w:bCs/>
-          <w:sz w:val="28"/>
-          <w:szCs w:val="28"/>
-          <w:u w:val="single"/>
-        </w:rPr>
-      </w:pPr>
-    </w:p>
-    <w:p>
-      <w:pPr>
-        <w:rPr>
-          <w:b/>
-          <w:bCs/>
-          <w:sz w:val="28"/>
-          <w:szCs w:val="28"/>
-          <w:u w:val="single"/>
-        </w:rPr>
-      </w:pPr>
-    </w:p>
-    <w:p>
-      <w:pPr>
-        <w:rPr>
-          <w:b/>
-          <w:bCs/>
-          <w:sz w:val="28"/>
-          <w:szCs w:val="28"/>
-          <w:u w:val="single"/>
-        </w:rPr>
-      </w:pPr>
-    </w:p>
-    <w:p>
-      <w:pPr>
-        <w:rPr>
-          <w:b/>
-          <w:bCs/>
-          <w:sz w:val="28"/>
-          <w:szCs w:val="28"/>
-          <w:u w:val="single"/>
-        </w:rPr>
-      </w:pPr>
-    </w:p>
-    <w:p>
-      <w:pPr>
-        <w:rPr>
-          <w:b/>
-          <w:bCs/>
-          <w:sz w:val="28"/>
-          <w:szCs w:val="28"/>
-          <w:u w:val="single"/>
-        </w:rPr>
-      </w:pPr>
-    </w:p>
-    <w:p>
-      <w:pPr>
-        <w:rPr>
-          <w:b/>
-          <w:bCs/>
-          <w:sz w:val="28"/>
-          <w:szCs w:val="28"/>
-          <w:u w:val="single"/>
-        </w:rPr>
-      </w:pPr>
-    </w:p>
-    <w:p>
-      <w:pPr>
-        <w:rPr>
-          <w:b/>
-          <w:bCs/>
-          <w:sz w:val="28"/>
-          <w:szCs w:val="28"/>
-          <w:u w:val="single"/>
-        </w:rPr>
-      </w:pPr>
-    </w:p>
-    <w:p>
-      <w:pPr>
-        <w:rPr>
-          <w:b/>
-          <w:bCs/>
-          <w:sz w:val="28"/>
-          <w:szCs w:val="28"/>
-          <w:u w:val="single"/>
-        </w:rPr>
-      </w:pPr>
-    </w:p>
-    <w:p>
-      <w:pPr>
-        <w:rPr>
-          <w:b/>
-          <w:bCs/>
-          <w:sz w:val="28"/>
-          <w:szCs w:val="28"/>
-          <w:u w:val="single"/>
-        </w:rPr>
-      </w:pPr>
-    </w:p>
-    <w:p>
-      <w:pPr>
-        <w:rPr>
-          <w:b/>
-          <w:bCs/>
-          <w:sz w:val="28"/>
-          <w:szCs w:val="28"/>
-          <w:u w:val="single"/>
-        </w:rPr>
-      </w:pPr>
-      <w:r>
-        <w:rPr>
-          <w:b/>
-          <w:bCs/>
-          <w:sz w:val="28"/>
-          <w:szCs w:val="28"/>
-          <w:u w:val="single"/>
-        </w:rPr>
-        <w:t>Exemples d’actualités</w:t>
-      </w:r>
-    </w:p>
-    <w:p>
-      <w:pPr>
-        <w:rPr>
-          <w:sz w:val="24"/>
-          <w:szCs w:val="24"/>
-        </w:rPr>
-      </w:pPr>
-      <w:r>
-        <w:rPr>
-          <w:sz w:val="24"/>
-          <w:szCs w:val="24"/>
-        </w:rPr>
-        <w:t xml:space="preserve">1) </w:t>
-      </w:r>
-      <w:r>
-        <w:rPr>
-          <w:sz w:val="24"/>
-          <w:szCs w:val="24"/>
-        </w:rPr>
-        <w:t>La</w:t>
-      </w:r>
-      <w:r>
-        <w:rPr>
-          <w:sz w:val="24"/>
-          <w:szCs w:val="24"/>
-        </w:rPr>
-        <w:t xml:space="preserve"> course technologique entre le moteur graphique Unity et le moteur Unreal Engine 5 de Epic Games</w:t>
-      </w:r>
-      <w:r>
-        <w:rPr>
+          <w:b/>
+          <w:bCs/>
+          <w:sz w:val="28"/>
+          <w:szCs w:val="28"/>
+          <w:u w:val="single"/>
+        </w:rPr>
+      </w:pPr>
+    </w:p>
+    <w:p>
+      <w:pPr>
+        <w:rPr>
+          <w:b/>
+          <w:bCs/>
+          <w:sz w:val="32"/>
+          <w:szCs w:val="32"/>
+          <w:u w:val="single"/>
+        </w:rPr>
+      </w:pPr>
+      <w:r>
+        <w:rPr>
+          <w:b/>
+          <w:bCs/>
+          <w:sz w:val="32"/>
+          <w:szCs w:val="32"/>
+          <w:u w:val="single"/>
+        </w:rPr>
+        <w:lastRenderedPageBreak/>
+        <w:t>Grande a</w:t>
+      </w:r>
+      <w:r>
+        <w:rPr>
+          <w:b/>
+          <w:bCs/>
+          <w:sz w:val="32"/>
+          <w:szCs w:val="32"/>
+          <w:u w:val="single"/>
+        </w:rPr>
+        <w:t>ctualités</w:t>
+      </w:r>
+      <w:r>
+        <w:rPr>
+          <w:b/>
+          <w:bCs/>
+          <w:sz w:val="32"/>
+          <w:szCs w:val="32"/>
+          <w:u w:val="single"/>
+        </w:rPr>
+        <w:t xml:space="preserve"> </w:t>
+      </w:r>
+    </w:p>
+    <w:p>
+      <w:pPr>
+        <w:rPr>
+          <w:b/>
+          <w:bCs/>
+          <w:sz w:val="28"/>
+          <w:szCs w:val="28"/>
+          <w:u w:val="single"/>
+        </w:rPr>
+      </w:pPr>
+      <w:r>
+        <w:rPr>
+          <w:b/>
+          <w:bCs/>
+          <w:sz w:val="24"/>
+          <w:szCs w:val="24"/>
+        </w:rPr>
+        <w:t xml:space="preserve">- </w:t>
+      </w:r>
+      <w:r>
+        <w:rPr>
+          <w:b/>
+          <w:bCs/>
+          <w:sz w:val="24"/>
+          <w:szCs w:val="24"/>
+        </w:rPr>
+        <w:t xml:space="preserve">La course technologique </w:t>
+      </w:r>
+      <w:r>
+        <w:rPr>
+          <w:b/>
+          <w:bCs/>
+          <w:sz w:val="24"/>
+          <w:szCs w:val="24"/>
+        </w:rPr>
+        <w:t>des moteurs graphiques avec en tête l’</w:t>
+      </w:r>
+      <w:r>
+        <w:rPr>
+          <w:b/>
+          <w:bCs/>
+          <w:sz w:val="24"/>
+          <w:szCs w:val="24"/>
+        </w:rPr>
+        <w:t>Unreal Engine 5 de Epic Games</w:t>
+      </w:r>
+      <w:r>
+        <w:rPr>
+          <w:b/>
+          <w:bCs/>
           <w:sz w:val="24"/>
           <w:szCs w:val="24"/>
         </w:rPr>
@@ -718,6 +673,7 @@
         <w:rPr>
           <w:b/>
           <w:bCs/>
+          <w:noProof/>
           <w:sz w:val="28"/>
           <w:szCs w:val="28"/>
           <w:u w:val="single"/>
@@ -738,7 +694,7 @@
                     <pic:cNvPicPr/>
                   </pic:nvPicPr>
                   <pic:blipFill>
-                    <a:blip r:embed="rId8"/>
+                    <a:blip r:embed="rId9"/>
                     <a:stretch>
                       <a:fillRect/>
                     </a:stretch>
@@ -761,6 +717,7 @@
     </w:p>
     <w:p>
       <w:pPr>
+        <w:jc w:val="both"/>
         <w:rPr>
           <w:sz w:val="24"/>
           <w:szCs w:val="24"/>
@@ -777,150 +734,201 @@
     <w:p>
       <w:pPr>
         <w:rPr>
-          <w:b/>
-          <w:bCs/>
-          <w:sz w:val="28"/>
-          <w:szCs w:val="28"/>
-          <w:u w:val="single"/>
-        </w:rPr>
-      </w:pPr>
-    </w:p>
-    <w:p>
-      <w:pPr>
-        <w:rPr>
-          <w:b/>
-          <w:bCs/>
-          <w:sz w:val="28"/>
-          <w:szCs w:val="28"/>
-          <w:u w:val="single"/>
-        </w:rPr>
-      </w:pPr>
-    </w:p>
-    <w:p>
-      <w:pPr>
-        <w:rPr>
-          <w:sz w:val="24"/>
-          <w:szCs w:val="24"/>
-        </w:rPr>
-      </w:pPr>
-    </w:p>
-    <w:p>
-      <w:pPr>
-        <w:rPr>
-          <w:sz w:val="24"/>
-          <w:szCs w:val="24"/>
-        </w:rPr>
-      </w:pPr>
-    </w:p>
-    <w:p>
-      <w:pPr>
-        <w:rPr>
-          <w:sz w:val="24"/>
-          <w:szCs w:val="24"/>
-        </w:rPr>
-      </w:pPr>
-    </w:p>
-    <w:p>
-      <w:pPr>
-        <w:rPr>
-          <w:sz w:val="24"/>
-          <w:szCs w:val="24"/>
-        </w:rPr>
-      </w:pPr>
-    </w:p>
-    <w:p>
-      <w:pPr>
-        <w:rPr>
-          <w:sz w:val="24"/>
-          <w:szCs w:val="24"/>
-        </w:rPr>
-      </w:pPr>
-    </w:p>
-    <w:p>
-      <w:pPr>
-        <w:rPr>
-          <w:sz w:val="24"/>
-          <w:szCs w:val="24"/>
-        </w:rPr>
-      </w:pPr>
-    </w:p>
-    <w:p>
-      <w:pPr>
-        <w:rPr>
-          <w:sz w:val="24"/>
-          <w:szCs w:val="24"/>
-        </w:rPr>
-      </w:pPr>
-    </w:p>
-    <w:p>
-      <w:pPr>
-        <w:rPr>
-          <w:sz w:val="24"/>
-          <w:szCs w:val="24"/>
-        </w:rPr>
-      </w:pPr>
-    </w:p>
-    <w:p>
-      <w:pPr>
-        <w:rPr>
-          <w:sz w:val="24"/>
-          <w:szCs w:val="24"/>
-        </w:rPr>
-      </w:pPr>
-    </w:p>
-    <w:p>
-      <w:pPr>
-        <w:rPr>
-          <w:sz w:val="24"/>
-          <w:szCs w:val="24"/>
-        </w:rPr>
-      </w:pPr>
-    </w:p>
-    <w:p>
-      <w:pPr>
-        <w:rPr>
-          <w:sz w:val="24"/>
-          <w:szCs w:val="24"/>
-        </w:rPr>
-      </w:pPr>
-      <w:r>
-        <w:rPr>
-          <w:sz w:val="24"/>
-          <w:szCs w:val="24"/>
-        </w:rPr>
-        <w:t>2) Les nombreux scandales d’Unity conduisant à une fermeture temporaire des bureaux de l’entreprise puis au départ de son patron.</w:t>
-      </w:r>
-    </w:p>
-    <w:p>
-      <w:pPr>
-        <w:rPr>
-          <w:sz w:val="24"/>
-          <w:szCs w:val="24"/>
-        </w:rPr>
-      </w:pPr>
-    </w:p>
-    <w:p>
-      <w:pPr>
-        <w:rPr>
-          <w:b/>
-          <w:bCs/>
-          <w:sz w:val="28"/>
-          <w:szCs w:val="28"/>
-          <w:u w:val="single"/>
-        </w:rPr>
-      </w:pPr>
-      <w:r>
-        <w:rPr>
-          <w:b/>
-          <w:bCs/>
-          <w:sz w:val="28"/>
-          <w:szCs w:val="28"/>
-          <w:u w:val="single"/>
+          <w:sz w:val="24"/>
+          <w:szCs w:val="24"/>
+        </w:rPr>
+      </w:pPr>
+      <w:r>
+        <w:rPr>
+          <w:sz w:val="24"/>
+          <w:szCs w:val="24"/>
         </w:rPr>
         <w:drawing>
-          <wp:inline distT="0" distB="0" distL="0" distR="0" wp14:anchorId="61040757" wp14:editId="171101FD">
-            <wp:extent cx="5760720" cy="5604510"/>
+          <wp:inline distT="0" distB="0" distL="0" distR="0" wp14:anchorId="6EBDFACE" wp14:editId="0497F459">
+            <wp:extent cx="5760720" cy="1237615"/>
+            <wp:effectExtent l="0" t="0" r="0" b="635"/>
+            <wp:docPr id="1828273341" name="Image 1" descr="Une image contenant capture d’écran, texte, ciel&#10;&#10;Description générée automatiquement"/>
+            <wp:cNvGraphicFramePr>
+              <a:graphicFrameLocks xmlns:a="http://schemas.openxmlformats.org/drawingml/2006/main" noChangeAspect="1"/>
+            </wp:cNvGraphicFramePr>
+            <a:graphic xmlns:a="http://schemas.openxmlformats.org/drawingml/2006/main">
+              <a:graphicData uri="http://schemas.openxmlformats.org/drawingml/2006/picture">
+                <pic:pic xmlns:pic="http://schemas.openxmlformats.org/drawingml/2006/picture">
+                  <pic:nvPicPr>
+                    <pic:cNvPr id="1828273341" name="Image 1" descr="Une image contenant capture d’écran, texte, ciel&#10;&#10;Description générée automatiquement"/>
+                    <pic:cNvPicPr/>
+                  </pic:nvPicPr>
+                  <pic:blipFill>
+                    <a:blip r:embed="rId10"/>
+                    <a:stretch>
+                      <a:fillRect/>
+                    </a:stretch>
+                  </pic:blipFill>
+                  <pic:spPr>
+                    <a:xfrm>
+                      <a:off x="0" y="0"/>
+                      <a:ext cx="5760720" cy="1237615"/>
+                    </a:xfrm>
+                    <a:prstGeom prst="rect">
+                      <a:avLst/>
+                    </a:prstGeom>
+                  </pic:spPr>
+                </pic:pic>
+              </a:graphicData>
+            </a:graphic>
+          </wp:inline>
+        </w:drawing>
+      </w:r>
+    </w:p>
+    <w:p>
+      <w:pPr>
+        <w:rPr>
+          <w:sz w:val="24"/>
+          <w:szCs w:val="24"/>
+        </w:rPr>
+      </w:pPr>
+      <w:r>
+        <w:rPr>
+          <w:sz w:val="24"/>
+          <w:szCs w:val="24"/>
+        </w:rPr>
+        <w:drawing>
+          <wp:inline distT="0" distB="0" distL="0" distR="0" wp14:anchorId="7EE88A90" wp14:editId="220E3275">
+            <wp:extent cx="5760720" cy="1239520"/>
             <wp:effectExtent l="0" t="0" r="0" b="0"/>
+            <wp:docPr id="2016516811" name="Image 1" descr="Une image contenant texte, capture d’écran, Logiciel multimédia&#10;&#10;Description générée automatiquement"/>
+            <wp:cNvGraphicFramePr>
+              <a:graphicFrameLocks xmlns:a="http://schemas.openxmlformats.org/drawingml/2006/main" noChangeAspect="1"/>
+            </wp:cNvGraphicFramePr>
+            <a:graphic xmlns:a="http://schemas.openxmlformats.org/drawingml/2006/main">
+              <a:graphicData uri="http://schemas.openxmlformats.org/drawingml/2006/picture">
+                <pic:pic xmlns:pic="http://schemas.openxmlformats.org/drawingml/2006/picture">
+                  <pic:nvPicPr>
+                    <pic:cNvPr id="2016516811" name="Image 1" descr="Une image contenant texte, capture d’écran, Logiciel multimédia&#10;&#10;Description générée automatiquement"/>
+                    <pic:cNvPicPr/>
+                  </pic:nvPicPr>
+                  <pic:blipFill>
+                    <a:blip r:embed="rId11"/>
+                    <a:stretch>
+                      <a:fillRect/>
+                    </a:stretch>
+                  </pic:blipFill>
+                  <pic:spPr>
+                    <a:xfrm>
+                      <a:off x="0" y="0"/>
+                      <a:ext cx="5760720" cy="1239520"/>
+                    </a:xfrm>
+                    <a:prstGeom prst="rect">
+                      <a:avLst/>
+                    </a:prstGeom>
+                  </pic:spPr>
+                </pic:pic>
+              </a:graphicData>
+            </a:graphic>
+          </wp:inline>
+        </w:drawing>
+      </w:r>
+    </w:p>
+    <w:p>
+      <w:pPr>
+        <w:rPr>
+          <w:b/>
+          <w:bCs/>
+          <w:sz w:val="28"/>
+          <w:szCs w:val="28"/>
+          <w:u w:val="single"/>
+        </w:rPr>
+      </w:pPr>
+    </w:p>
+    <w:p>
+      <w:pPr>
+        <w:rPr>
+          <w:b/>
+          <w:bCs/>
+          <w:sz w:val="28"/>
+          <w:szCs w:val="28"/>
+          <w:u w:val="single"/>
+        </w:rPr>
+      </w:pPr>
+    </w:p>
+    <w:p>
+      <w:pPr>
+        <w:rPr>
+          <w:sz w:val="24"/>
+          <w:szCs w:val="24"/>
+        </w:rPr>
+      </w:pPr>
+    </w:p>
+    <w:p>
+      <w:pPr>
+        <w:rPr>
+          <w:b/>
+          <w:bCs/>
+          <w:sz w:val="24"/>
+          <w:szCs w:val="24"/>
+        </w:rPr>
+      </w:pPr>
+      <w:r>
+        <w:rPr>
+          <w:b/>
+          <w:bCs/>
+          <w:sz w:val="24"/>
+          <w:szCs w:val="24"/>
+        </w:rPr>
+        <w:lastRenderedPageBreak/>
+        <w:t xml:space="preserve">- </w:t>
+      </w:r>
+      <w:r>
+        <w:rPr>
+          <w:b/>
+          <w:bCs/>
+          <w:sz w:val="24"/>
+          <w:szCs w:val="24"/>
+        </w:rPr>
+        <w:t>Les nombreux scandales d’Unity</w:t>
+      </w:r>
+      <w:r>
+        <w:rPr>
+          <w:b/>
+          <w:bCs/>
+          <w:sz w:val="24"/>
+          <w:szCs w:val="24"/>
+        </w:rPr>
+        <w:t>, le moteur le plus utilisé,</w:t>
+      </w:r>
+      <w:r>
+        <w:rPr>
+          <w:b/>
+          <w:bCs/>
+          <w:sz w:val="24"/>
+          <w:szCs w:val="24"/>
+        </w:rPr>
+        <w:t xml:space="preserve"> conduisant à une fermeture temporaire des bureaux de l’entreprise puis au départ de son patron.</w:t>
+      </w:r>
+    </w:p>
+    <w:p>
+      <w:pPr>
+        <w:rPr>
+          <w:b/>
+          <w:bCs/>
+          <w:sz w:val="28"/>
+          <w:szCs w:val="28"/>
+          <w:u w:val="single"/>
+        </w:rPr>
+      </w:pPr>
+      <w:r>
+        <w:rPr>
+          <w:b/>
+          <w:bCs/>
+          <w:noProof/>
+          <w:sz w:val="28"/>
+          <w:szCs w:val="28"/>
+          <w:u w:val="single"/>
+        </w:rPr>
+        <w:drawing>
+          <wp:inline distT="0" distB="0" distL="0" distR="0" wp14:anchorId="61040757" wp14:editId="7C3CC33B">
+            <wp:extent cx="4634163" cy="1347815"/>
+            <wp:effectExtent l="0" t="0" r="0" b="5080"/>
             <wp:docPr id="1524334842" name="Image 1"/>
             <wp:cNvGraphicFramePr>
               <a:graphicFrameLocks xmlns:a="http://schemas.openxmlformats.org/drawingml/2006/main" noChangeAspect="1"/>
@@ -932,16 +940,77 @@
                     <pic:cNvPr id="1524334842" name=""/>
                     <pic:cNvPicPr/>
                   </pic:nvPicPr>
-                  <pic:blipFill>
-                    <a:blip r:embed="rId9"/>
-                    <a:stretch>
-                      <a:fillRect/>
-                    </a:stretch>
+                  <pic:blipFill rotWithShape="1">
+                    <a:blip r:embed="rId12"/>
+                    <a:srcRect b="70105"/>
+                    <a:stretch/>
+                  </pic:blipFill>
+                  <pic:spPr bwMode="auto">
+                    <a:xfrm>
+                      <a:off x="0" y="0"/>
+                      <a:ext cx="4643768" cy="1350609"/>
+                    </a:xfrm>
+                    <a:prstGeom prst="rect">
+                      <a:avLst/>
+                    </a:prstGeom>
+                    <a:ln>
+                      <a:noFill/>
+                    </a:ln>
+                    <a:extLst>
+                      <a:ext uri="{53640926-AAD7-44D8-BBD7-CCE9431645EC}">
+                        <a14:shadowObscured xmlns:a14="http://schemas.microsoft.com/office/drawing/2010/main"/>
+                      </a:ext>
+                    </a:extLst>
+                  </pic:spPr>
+                </pic:pic>
+              </a:graphicData>
+            </a:graphic>
+          </wp:inline>
+        </w:drawing>
+      </w:r>
+    </w:p>
+    <w:p>
+      <w:pPr>
+        <w:rPr>
+          <w:b/>
+          <w:bCs/>
+          <w:sz w:val="28"/>
+          <w:szCs w:val="28"/>
+          <w:u w:val="single"/>
+        </w:rPr>
+      </w:pPr>
+      <w:r>
+        <w:rPr>
+          <w:b/>
+          <w:bCs/>
+          <w:sz w:val="28"/>
+          <w:szCs w:val="28"/>
+          <w:u w:val="single"/>
+        </w:rPr>
+        <w:drawing>
+          <wp:inline distT="0" distB="0" distL="0" distR="0" wp14:anchorId="1C96C486" wp14:editId="17897902">
+            <wp:extent cx="5760720" cy="1242695"/>
+            <wp:effectExtent l="0" t="0" r="0" b="0"/>
+            <wp:docPr id="1714818146" name="Image 1" descr="Une image contenant texte, capture d’écran&#10;&#10;Description générée automatiquement"/>
+            <wp:cNvGraphicFramePr>
+              <a:graphicFrameLocks xmlns:a="http://schemas.openxmlformats.org/drawingml/2006/main" noChangeAspect="1"/>
+            </wp:cNvGraphicFramePr>
+            <a:graphic xmlns:a="http://schemas.openxmlformats.org/drawingml/2006/main">
+              <a:graphicData uri="http://schemas.openxmlformats.org/drawingml/2006/picture">
+                <pic:pic xmlns:pic="http://schemas.openxmlformats.org/drawingml/2006/picture">
+                  <pic:nvPicPr>
+                    <pic:cNvPr id="1714818146" name="Image 1" descr="Une image contenant texte, capture d’écran&#10;&#10;Description générée automatiquement"/>
+                    <pic:cNvPicPr/>
+                  </pic:nvPicPr>
+                  <pic:blipFill rotWithShape="1">
+                    <a:blip r:embed="rId13"/>
+                    <a:srcRect b="-3573"/>
+                    <a:stretch/>
                   </pic:blipFill>
                   <pic:spPr>
                     <a:xfrm>
                       <a:off x="0" y="0"/>
-                      <a:ext cx="5760720" cy="5604510"/>
+                      <a:ext cx="5760720" cy="1242695"/>
                     </a:xfrm>
                     <a:prstGeom prst="rect">
                       <a:avLst/>
@@ -964,91 +1033,248 @@
           <w:u w:val="single"/>
         </w:rPr>
       </w:pPr>
-    </w:p>
-    <w:p>
-      <w:pPr>
-        <w:rPr>
-          <w:b/>
-          <w:bCs/>
-          <w:sz w:val="28"/>
-          <w:szCs w:val="28"/>
-          <w:u w:val="single"/>
-        </w:rPr>
-      </w:pPr>
-    </w:p>
-    <w:p>
-      <w:pPr>
-        <w:rPr>
-          <w:b/>
-          <w:bCs/>
-          <w:sz w:val="28"/>
-          <w:szCs w:val="28"/>
-          <w:u w:val="single"/>
-        </w:rPr>
-      </w:pPr>
-    </w:p>
-    <w:p>
-      <w:pPr>
-        <w:rPr>
-          <w:b/>
-          <w:bCs/>
-          <w:sz w:val="28"/>
-          <w:szCs w:val="28"/>
-          <w:u w:val="single"/>
-        </w:rPr>
-      </w:pPr>
-    </w:p>
-    <w:p>
-      <w:pPr>
-        <w:rPr>
-          <w:b/>
-          <w:bCs/>
-          <w:sz w:val="28"/>
-          <w:szCs w:val="28"/>
-          <w:u w:val="single"/>
-        </w:rPr>
-      </w:pPr>
-    </w:p>
-    <w:p>
-      <w:pPr>
-        <w:rPr>
-          <w:b/>
-          <w:bCs/>
-          <w:sz w:val="28"/>
-          <w:szCs w:val="28"/>
-          <w:u w:val="single"/>
-        </w:rPr>
-      </w:pPr>
-    </w:p>
-    <w:p>
-      <w:pPr>
-        <w:rPr>
-          <w:b/>
-          <w:bCs/>
-          <w:sz w:val="28"/>
-          <w:szCs w:val="28"/>
-          <w:u w:val="single"/>
-        </w:rPr>
-      </w:pPr>
-    </w:p>
-    <w:p>
-      <w:pPr>
-        <w:rPr>
-          <w:b/>
-          <w:bCs/>
-          <w:sz w:val="28"/>
-          <w:szCs w:val="28"/>
-          <w:u w:val="single"/>
-        </w:rPr>
-      </w:pPr>
-      <w:r>
-        <w:rPr>
-          <w:b/>
-          <w:bCs/>
-          <w:sz w:val="28"/>
-          <w:szCs w:val="28"/>
-          <w:u w:val="single"/>
-        </w:rPr>
+      <w:r>
+        <w:rPr>
+          <w:b/>
+          <w:bCs/>
+          <w:sz w:val="28"/>
+          <w:szCs w:val="28"/>
+          <w:u w:val="single"/>
+        </w:rPr>
+        <w:drawing>
+          <wp:inline distT="0" distB="0" distL="0" distR="0" wp14:anchorId="3EAA304F" wp14:editId="32DF7D98">
+            <wp:extent cx="5760447" cy="1115251"/>
+            <wp:effectExtent l="0" t="0" r="0" b="8890"/>
+            <wp:docPr id="253511505" name="Image 1" descr="Une image contenant texte, capture d’écran&#10;&#10;Description générée automatiquement"/>
+            <wp:cNvGraphicFramePr>
+              <a:graphicFrameLocks xmlns:a="http://schemas.openxmlformats.org/drawingml/2006/main" noChangeAspect="1"/>
+            </wp:cNvGraphicFramePr>
+            <a:graphic xmlns:a="http://schemas.openxmlformats.org/drawingml/2006/main">
+              <a:graphicData uri="http://schemas.openxmlformats.org/drawingml/2006/picture">
+                <pic:pic xmlns:pic="http://schemas.openxmlformats.org/drawingml/2006/picture">
+                  <pic:nvPicPr>
+                    <pic:cNvPr id="253511505" name="Image 1" descr="Une image contenant texte, capture d’écran&#10;&#10;Description générée automatiquement"/>
+                    <pic:cNvPicPr/>
+                  </pic:nvPicPr>
+                  <pic:blipFill rotWithShape="1">
+                    <a:blip r:embed="rId14"/>
+                    <a:srcRect t="3933" b="3869"/>
+                    <a:stretch/>
+                  </pic:blipFill>
+                  <pic:spPr bwMode="auto">
+                    <a:xfrm>
+                      <a:off x="0" y="0"/>
+                      <a:ext cx="5760720" cy="1115304"/>
+                    </a:xfrm>
+                    <a:prstGeom prst="rect">
+                      <a:avLst/>
+                    </a:prstGeom>
+                    <a:ln>
+                      <a:noFill/>
+                    </a:ln>
+                    <a:extLst>
+                      <a:ext uri="{53640926-AAD7-44D8-BBD7-CCE9431645EC}">
+                        <a14:shadowObscured xmlns:a14="http://schemas.microsoft.com/office/drawing/2010/main"/>
+                      </a:ext>
+                    </a:extLst>
+                  </pic:spPr>
+                </pic:pic>
+              </a:graphicData>
+            </a:graphic>
+          </wp:inline>
+        </w:drawing>
+      </w:r>
+    </w:p>
+    <w:p>
+      <w:pPr>
+        <w:rPr>
+          <w:b/>
+          <w:bCs/>
+          <w:sz w:val="28"/>
+          <w:szCs w:val="28"/>
+          <w:u w:val="single"/>
+        </w:rPr>
+      </w:pPr>
+      <w:r>
+        <w:rPr>
+          <w:b/>
+          <w:bCs/>
+          <w:sz w:val="28"/>
+          <w:szCs w:val="28"/>
+          <w:u w:val="single"/>
+        </w:rPr>
+        <w:drawing>
+          <wp:inline distT="0" distB="0" distL="0" distR="0" wp14:anchorId="5736E4B9" wp14:editId="15764E5C">
+            <wp:extent cx="5760720" cy="1160780"/>
+            <wp:effectExtent l="0" t="0" r="0" b="1270"/>
+            <wp:docPr id="448354631" name="Image 1" descr="Une image contenant texte, capture d’écran, Police, logo&#10;&#10;Description générée automatiquement"/>
+            <wp:cNvGraphicFramePr>
+              <a:graphicFrameLocks xmlns:a="http://schemas.openxmlformats.org/drawingml/2006/main" noChangeAspect="1"/>
+            </wp:cNvGraphicFramePr>
+            <a:graphic xmlns:a="http://schemas.openxmlformats.org/drawingml/2006/main">
+              <a:graphicData uri="http://schemas.openxmlformats.org/drawingml/2006/picture">
+                <pic:pic xmlns:pic="http://schemas.openxmlformats.org/drawingml/2006/picture">
+                  <pic:nvPicPr>
+                    <pic:cNvPr id="448354631" name="Image 1" descr="Une image contenant texte, capture d’écran, Police, logo&#10;&#10;Description générée automatiquement"/>
+                    <pic:cNvPicPr/>
+                  </pic:nvPicPr>
+                  <pic:blipFill>
+                    <a:blip r:embed="rId15"/>
+                    <a:stretch>
+                      <a:fillRect/>
+                    </a:stretch>
+                  </pic:blipFill>
+                  <pic:spPr>
+                    <a:xfrm>
+                      <a:off x="0" y="0"/>
+                      <a:ext cx="5760720" cy="1160780"/>
+                    </a:xfrm>
+                    <a:prstGeom prst="rect">
+                      <a:avLst/>
+                    </a:prstGeom>
+                  </pic:spPr>
+                </pic:pic>
+              </a:graphicData>
+            </a:graphic>
+          </wp:inline>
+        </w:drawing>
+      </w:r>
+    </w:p>
+    <w:p>
+      <w:pPr>
+        <w:rPr>
+          <w:b/>
+          <w:bCs/>
+          <w:sz w:val="28"/>
+          <w:szCs w:val="28"/>
+          <w:u w:val="single"/>
+        </w:rPr>
+      </w:pPr>
+    </w:p>
+    <w:p>
+      <w:pPr>
+        <w:rPr>
+          <w:b/>
+          <w:bCs/>
+          <w:sz w:val="28"/>
+          <w:szCs w:val="28"/>
+          <w:u w:val="single"/>
+        </w:rPr>
+      </w:pPr>
+    </w:p>
+    <w:p>
+      <w:pPr>
+        <w:rPr>
+          <w:b/>
+          <w:bCs/>
+          <w:sz w:val="24"/>
+          <w:szCs w:val="24"/>
+        </w:rPr>
+      </w:pPr>
+      <w:r>
+        <w:rPr>
+          <w:b/>
+          <w:bCs/>
+          <w:sz w:val="24"/>
+          <w:szCs w:val="24"/>
+        </w:rPr>
+        <w:t xml:space="preserve">- </w:t>
+      </w:r>
+      <w:r>
+        <w:rPr>
+          <w:b/>
+          <w:bCs/>
+          <w:sz w:val="24"/>
+          <w:szCs w:val="24"/>
+        </w:rPr>
+        <w:t>Capcom revient en force avec un nouveau moteur</w:t>
+      </w:r>
+    </w:p>
+    <w:p>
+      <w:pPr>
+        <w:rPr>
+          <w:b/>
+          <w:bCs/>
+          <w:sz w:val="28"/>
+          <w:szCs w:val="28"/>
+          <w:u w:val="single"/>
+        </w:rPr>
+      </w:pPr>
+      <w:r>
+        <w:rPr>
+          <w:b/>
+          <w:bCs/>
+          <w:sz w:val="28"/>
+          <w:szCs w:val="28"/>
+          <w:u w:val="single"/>
+        </w:rPr>
+        <w:drawing>
+          <wp:inline distT="0" distB="0" distL="0" distR="0" wp14:anchorId="2684D14D" wp14:editId="04D6FA7C">
+            <wp:extent cx="5760720" cy="1250950"/>
+            <wp:effectExtent l="0" t="0" r="0" b="6350"/>
+            <wp:docPr id="1365080115" name="Image 1" descr="Une image contenant texte, capture d’écran, Police, logo&#10;&#10;Description générée automatiquement"/>
+            <wp:cNvGraphicFramePr>
+              <a:graphicFrameLocks xmlns:a="http://schemas.openxmlformats.org/drawingml/2006/main" noChangeAspect="1"/>
+            </wp:cNvGraphicFramePr>
+            <a:graphic xmlns:a="http://schemas.openxmlformats.org/drawingml/2006/main">
+              <a:graphicData uri="http://schemas.openxmlformats.org/drawingml/2006/picture">
+                <pic:pic xmlns:pic="http://schemas.openxmlformats.org/drawingml/2006/picture">
+                  <pic:nvPicPr>
+                    <pic:cNvPr id="1365080115" name="Image 1" descr="Une image contenant texte, capture d’écran, Police, logo&#10;&#10;Description générée automatiquement"/>
+                    <pic:cNvPicPr/>
+                  </pic:nvPicPr>
+                  <pic:blipFill>
+                    <a:blip r:embed="rId16"/>
+                    <a:stretch>
+                      <a:fillRect/>
+                    </a:stretch>
+                  </pic:blipFill>
+                  <pic:spPr>
+                    <a:xfrm>
+                      <a:off x="0" y="0"/>
+                      <a:ext cx="5760720" cy="1250950"/>
+                    </a:xfrm>
+                    <a:prstGeom prst="rect">
+                      <a:avLst/>
+                    </a:prstGeom>
+                  </pic:spPr>
+                </pic:pic>
+              </a:graphicData>
+            </a:graphic>
+          </wp:inline>
+        </w:drawing>
+      </w:r>
+    </w:p>
+    <w:p>
+      <w:pPr>
+        <w:rPr>
+          <w:b/>
+          <w:bCs/>
+          <w:sz w:val="28"/>
+          <w:szCs w:val="28"/>
+          <w:u w:val="single"/>
+        </w:rPr>
+      </w:pPr>
+    </w:p>
+    <w:p>
+      <w:pPr>
+        <w:rPr>
+          <w:b/>
+          <w:bCs/>
+          <w:sz w:val="28"/>
+          <w:szCs w:val="28"/>
+          <w:u w:val="single"/>
+        </w:rPr>
+      </w:pPr>
+      <w:r>
+        <w:rPr>
+          <w:b/>
+          <w:bCs/>
+          <w:sz w:val="28"/>
+          <w:szCs w:val="28"/>
+          <w:u w:val="single"/>
+        </w:rPr>
+        <w:lastRenderedPageBreak/>
         <w:t>Méthodes mises en place</w:t>
       </w:r>
     </w:p>
@@ -1064,7 +1290,7 @@
           <w:sz w:val="24"/>
           <w:szCs w:val="24"/>
         </w:rPr>
-        <w:t>-Abonnements a des forums (comme celui de unreal engine, un moteur graphique très réputé de jeux vidéos</w:t>
+        <w:t>-</w:t>
       </w:r>
       <w:r>
         <w:rPr>
@@ -1078,6 +1304,20 @@
           <w:sz w:val="24"/>
           <w:szCs w:val="24"/>
         </w:rPr>
+        <w:t>Abonnements a des forums (comme celui de unreal engine, un moteur graphique très réputé de jeux vidéos</w:t>
+      </w:r>
+      <w:r>
+        <w:rPr>
+          <w:sz w:val="24"/>
+          <w:szCs w:val="24"/>
+        </w:rPr>
+        <w:t xml:space="preserve"> </w:t>
+      </w:r>
+      <w:r>
+        <w:rPr>
+          <w:sz w:val="24"/>
+          <w:szCs w:val="24"/>
+        </w:rPr>
         <w:t>:</w:t>
       </w:r>
       <w:r>
@@ -1087,7 +1327,7 @@
         </w:rPr>
         <w:t xml:space="preserve"> </w:t>
       </w:r>
-      <w:hyperlink r:id="rId10" w:history="1">
+      <w:hyperlink r:id="rId17" w:history="1">
         <w:r>
           <w:rPr>
             <w:rStyle w:val="Lienhypertexte"/>
@@ -1182,266 +1422,18 @@
     <w:p>
       <w:pPr>
         <w:rPr>
-          <w:b/>
-          <w:bCs/>
-          <w:sz w:val="28"/>
-          <w:szCs w:val="28"/>
-          <w:u w:val="single"/>
-        </w:rPr>
-      </w:pPr>
-      <w:r>
-        <w:rPr>
-          <w:b/>
-          <w:bCs/>
-          <w:sz w:val="28"/>
-          <w:szCs w:val="28"/>
-          <w:u w:val="single"/>
-        </w:rPr>
-        <w:t>Autres e</w:t>
-      </w:r>
-      <w:r>
-        <w:rPr>
-          <w:b/>
-          <w:bCs/>
-          <w:sz w:val="28"/>
-          <w:szCs w:val="28"/>
-          <w:u w:val="single"/>
-        </w:rPr>
-        <w:t>xemples d’articles </w:t>
-      </w:r>
-    </w:p>
-    <w:p>
-      <w:pPr>
-        <w:rPr>
-          <w:sz w:val="24"/>
-          <w:szCs w:val="24"/>
-        </w:rPr>
-      </w:pPr>
-      <w:r>
-        <w:rPr>
-          <w:sz w:val="24"/>
-          <w:szCs w:val="24"/>
-        </w:rPr>
-        <w:t xml:space="preserve">- </w:t>
-      </w:r>
-      <w:r>
-        <w:rPr>
-          <w:sz w:val="24"/>
-          <w:szCs w:val="24"/>
-        </w:rPr>
-        <w:t xml:space="preserve">Comparaison entre Unity et Unreal : quel moteur est adapté à tes besoins ? :  </w:t>
-      </w:r>
-      <w:hyperlink r:id="rId11" w:history="1">
-        <w:r>
-          <w:rPr>
-            <w:rStyle w:val="Lienhypertexte"/>
-            <w:sz w:val="24"/>
-            <w:szCs w:val="24"/>
-          </w:rPr>
-          <w:t>https://www.pluralsight.com/blog/film-games/unreal-engine-4-vs-unity-game-engine-best</w:t>
-        </w:r>
-      </w:hyperlink>
-    </w:p>
-    <w:p>
-      <w:pPr>
-        <w:rPr>
-          <w:sz w:val="24"/>
-          <w:szCs w:val="24"/>
-        </w:rPr>
-      </w:pPr>
-      <w:r>
-        <w:rPr>
-          <w:sz w:val="24"/>
-          <w:szCs w:val="24"/>
-        </w:rPr>
-        <w:t>-Test de la playstation VR</w:t>
-      </w:r>
-      <w:r>
-        <w:rPr>
-          <w:sz w:val="24"/>
-          <w:szCs w:val="24"/>
-        </w:rPr>
-        <w:t xml:space="preserve"> </w:t>
-      </w:r>
-      <w:r>
-        <w:rPr>
-          <w:sz w:val="24"/>
-          <w:szCs w:val="24"/>
-        </w:rPr>
-        <w:t xml:space="preserve">: </w:t>
-      </w:r>
-      <w:hyperlink r:id="rId12" w:history="1">
-        <w:r>
-          <w:rPr>
-            <w:rStyle w:val="Lienhypertexte"/>
-            <w:sz w:val="24"/>
-            <w:szCs w:val="24"/>
-          </w:rPr>
-          <w:t>http://www.01net.com/tests/test-sony-playstation-vr-champion-imparfait-de-la-realite-virtuelle-5486.html</w:t>
-        </w:r>
-      </w:hyperlink>
-    </w:p>
-    <w:p>
-      <w:pPr>
-        <w:rPr>
-          <w:sz w:val="24"/>
-          <w:szCs w:val="24"/>
-        </w:rPr>
-      </w:pPr>
-      <w:r>
-        <w:rPr>
-          <w:sz w:val="24"/>
-          <w:szCs w:val="24"/>
-        </w:rPr>
-        <w:t>-</w:t>
-      </w:r>
-      <w:r>
-        <w:rPr>
-          <w:sz w:val="24"/>
-          <w:szCs w:val="24"/>
-        </w:rPr>
-        <w:t xml:space="preserve"> </w:t>
-      </w:r>
-      <w:r>
-        <w:rPr>
-          <w:sz w:val="24"/>
-          <w:szCs w:val="24"/>
-        </w:rPr>
-        <w:t xml:space="preserve">Hideo Kojima expliquant ses choix de développer son propre moteur graphique: </w:t>
-      </w:r>
-      <w:hyperlink r:id="rId13" w:history="1">
-        <w:r>
-          <w:rPr>
-            <w:rStyle w:val="Lienhypertexte"/>
-            <w:sz w:val="24"/>
-            <w:szCs w:val="24"/>
-          </w:rPr>
-          <w:t>http://www.jeuxactu.com/hideo-kojima-son-premier-jeu-post-konami-utilisera-un-moteur-graphique-104087.htm</w:t>
-        </w:r>
-      </w:hyperlink>
-    </w:p>
-    <w:p>
-      <w:pPr>
-        <w:rPr>
-          <w:sz w:val="24"/>
-          <w:szCs w:val="24"/>
-        </w:rPr>
-      </w:pPr>
-      <w:r>
-        <w:rPr>
-          <w:sz w:val="24"/>
-          <w:szCs w:val="24"/>
-        </w:rPr>
-        <w:t>-</w:t>
-      </w:r>
-      <w:r>
-        <w:rPr>
-          <w:sz w:val="24"/>
-          <w:szCs w:val="24"/>
-        </w:rPr>
-        <w:t xml:space="preserve"> </w:t>
-      </w:r>
-      <w:r>
-        <w:rPr>
-          <w:sz w:val="24"/>
-          <w:szCs w:val="24"/>
-        </w:rPr>
-        <w:t xml:space="preserve">Evolution du moteur graphique de world of warcraft: </w:t>
-      </w:r>
-      <w:hyperlink r:id="rId14" w:history="1">
-        <w:r>
-          <w:rPr>
-            <w:rStyle w:val="Lienhypertexte"/>
-            <w:sz w:val="24"/>
-            <w:szCs w:val="24"/>
-          </w:rPr>
-          <w:t>http://www.jeuxvideo.com/news/535793/de-wow-vanilla-a-legion-retour-sur-plus-de-dix-ans-d-evolutions-graphiques.htm</w:t>
-        </w:r>
-      </w:hyperlink>
-    </w:p>
-    <w:p>
-      <w:pPr>
-        <w:rPr>
-          <w:sz w:val="24"/>
-          <w:szCs w:val="24"/>
-        </w:rPr>
-      </w:pPr>
-      <w:r>
-        <w:rPr>
-          <w:sz w:val="24"/>
-          <w:szCs w:val="24"/>
-        </w:rPr>
-        <w:t xml:space="preserve">- </w:t>
-      </w:r>
-      <w:r>
-        <w:rPr>
-          <w:sz w:val="24"/>
-          <w:szCs w:val="24"/>
-        </w:rPr>
-        <w:t xml:space="preserve">Death Stranding (PS4) </w:t>
-      </w:r>
-      <w:r>
-        <w:rPr>
-          <w:sz w:val="24"/>
-          <w:szCs w:val="24"/>
-        </w:rPr>
-        <w:t>,</w:t>
-      </w:r>
-      <w:r>
-        <w:rPr>
-          <w:sz w:val="24"/>
-          <w:szCs w:val="24"/>
-        </w:rPr>
-        <w:t xml:space="preserve"> le moteur graphique Decima en images</w:t>
-      </w:r>
-      <w:r>
-        <w:rPr>
-          <w:sz w:val="24"/>
-          <w:szCs w:val="24"/>
-        </w:rPr>
-        <w:t xml:space="preserve"> </w:t>
-      </w:r>
-      <w:r>
-        <w:rPr>
-          <w:sz w:val="24"/>
-          <w:szCs w:val="24"/>
-        </w:rPr>
-        <w:t xml:space="preserve">:  </w:t>
-      </w:r>
-      <w:hyperlink r:id="rId15" w:history="1">
-        <w:r>
-          <w:rPr>
-            <w:rStyle w:val="Lienhypertexte"/>
-            <w:sz w:val="24"/>
-            <w:szCs w:val="24"/>
-          </w:rPr>
-          <w:t>http://kulturegeek.fr/news-100034/death-stranding-ps4-moteur-graphique-decima-images</w:t>
-        </w:r>
-      </w:hyperlink>
-    </w:p>
-    <w:p>
-      <w:pPr>
-        <w:rPr>
-          <w:sz w:val="24"/>
-          <w:szCs w:val="24"/>
-        </w:rPr>
-      </w:pPr>
-    </w:p>
-    <w:p>
-      <w:pPr>
-        <w:rPr>
           <w:sz w:val="24"/>
           <w:szCs w:val="24"/>
         </w:rPr>
       </w:pPr>
     </w:p>
     <w:sectPr>
-      <w:headerReference w:type="even" r:id="rId16"/>
-      <w:headerReference w:type="default" r:id="rId17"/>
-      <w:footerReference w:type="even" r:id="rId18"/>
-      <w:footerReference w:type="default" r:id="rId19"/>
-      <w:headerReference w:type="first" r:id="rId20"/>
-      <w:footerReference w:type="first" r:id="rId21"/>
+      <w:headerReference w:type="even" r:id="rId18"/>
+      <w:headerReference w:type="default" r:id="rId19"/>
+      <w:footerReference w:type="even" r:id="rId20"/>
+      <w:footerReference w:type="default" r:id="rId21"/>
+      <w:headerReference w:type="first" r:id="rId22"/>
+      <w:footerReference w:type="first" r:id="rId23"/>
       <w:pgSz w:w="11906" w:h="16838"/>
       <w:pgMar w:top="1417" w:right="1417" w:bottom="1417" w:left="1417" w:header="708" w:footer="708" w:gutter="0"/>
       <w:cols w:space="708"/>
